--- a/clickhouse服务手册.docx
+++ b/clickhouse服务手册.docx
@@ -7,7 +7,7 @@
         <w:pStyle w:val="1"/>
       </w:pPr>
       <w:bookmarkStart w:id="0" w:name="_Toc520193087"/>
-      <w:bookmarkStart w:id="1" w:name="_Toc520449060"/>
+      <w:bookmarkStart w:id="1" w:name="_Toc520452910"/>
       <w:proofErr w:type="spellStart"/>
       <w:r>
         <w:rPr>
@@ -82,7 +82,7 @@
           <w:r>
             <w:fldChar w:fldCharType="separate"/>
           </w:r>
-          <w:hyperlink w:anchor="_Toc520449060" w:history="1">
+          <w:hyperlink w:anchor="_Toc520452910" w:history="1">
             <w:r>
               <w:rPr>
                 <w:rStyle w:val="af4"/>
@@ -117,7 +117,7 @@
                 <w:noProof/>
                 <w:webHidden/>
               </w:rPr>
-              <w:instrText xml:space="preserve"> PAGEREF _Toc520449060 \h </w:instrText>
+              <w:instrText xml:space="preserve"> PAGEREF _Toc520452910 \h </w:instrText>
             </w:r>
             <w:r>
               <w:rPr>
@@ -161,7 +161,7 @@
               <w:sz w:val="21"/>
             </w:rPr>
           </w:pPr>
-          <w:hyperlink w:anchor="_Toc520449061" w:history="1">
+          <w:hyperlink w:anchor="_Toc520452911" w:history="1">
             <w:r>
               <w:rPr>
                 <w:rStyle w:val="af4"/>
@@ -189,7 +189,7 @@
                 <w:noProof/>
                 <w:webHidden/>
               </w:rPr>
-              <w:instrText xml:space="preserve"> PAGEREF _Toc520449061 \h </w:instrText>
+              <w:instrText xml:space="preserve"> PAGEREF _Toc520452911 \h </w:instrText>
             </w:r>
             <w:r>
               <w:rPr>
@@ -233,7 +233,7 @@
               <w:sz w:val="21"/>
             </w:rPr>
           </w:pPr>
-          <w:hyperlink w:anchor="_Toc520449062" w:history="1">
+          <w:hyperlink w:anchor="_Toc520452912" w:history="1">
             <w:r>
               <w:rPr>
                 <w:rStyle w:val="af4"/>
@@ -261,7 +261,7 @@
                 <w:noProof/>
                 <w:webHidden/>
               </w:rPr>
-              <w:instrText xml:space="preserve"> PAGEREF _Toc520449062 \h </w:instrText>
+              <w:instrText xml:space="preserve"> PAGEREF _Toc520452912 \h </w:instrText>
             </w:r>
             <w:r>
               <w:rPr>
@@ -305,7 +305,7 @@
               <w:sz w:val="21"/>
             </w:rPr>
           </w:pPr>
-          <w:hyperlink w:anchor="_Toc520449063" w:history="1">
+          <w:hyperlink w:anchor="_Toc520452913" w:history="1">
             <w:r>
               <w:rPr>
                 <w:rStyle w:val="af4"/>
@@ -333,7 +333,7 @@
                 <w:noProof/>
                 <w:webHidden/>
               </w:rPr>
-              <w:instrText xml:space="preserve"> PAGEREF _Toc520449063 \h </w:instrText>
+              <w:instrText xml:space="preserve"> PAGEREF _Toc520452913 \h </w:instrText>
             </w:r>
             <w:r>
               <w:rPr>
@@ -377,7 +377,7 @@
               <w:sz w:val="21"/>
             </w:rPr>
           </w:pPr>
-          <w:hyperlink w:anchor="_Toc520449064" w:history="1">
+          <w:hyperlink w:anchor="_Toc520452914" w:history="1">
             <w:r>
               <w:rPr>
                 <w:rStyle w:val="af4"/>
@@ -405,7 +405,7 @@
                 <w:noProof/>
                 <w:webHidden/>
               </w:rPr>
-              <w:instrText xml:space="preserve"> PAGEREF _Toc520449064 \h </w:instrText>
+              <w:instrText xml:space="preserve"> PAGEREF _Toc520452914 \h </w:instrText>
             </w:r>
             <w:r>
               <w:rPr>
@@ -449,7 +449,7 @@
               <w:sz w:val="21"/>
             </w:rPr>
           </w:pPr>
-          <w:hyperlink w:anchor="_Toc520449065" w:history="1">
+          <w:hyperlink w:anchor="_Toc520452915" w:history="1">
             <w:r>
               <w:rPr>
                 <w:rStyle w:val="af4"/>
@@ -477,7 +477,7 @@
                 <w:noProof/>
                 <w:webHidden/>
               </w:rPr>
-              <w:instrText xml:space="preserve"> PAGEREF _Toc520449065 \h </w:instrText>
+              <w:instrText xml:space="preserve"> PAGEREF _Toc520452915 \h </w:instrText>
             </w:r>
             <w:r>
               <w:rPr>
@@ -521,7 +521,7 @@
               <w:sz w:val="21"/>
             </w:rPr>
           </w:pPr>
-          <w:hyperlink w:anchor="_Toc520449066" w:history="1">
+          <w:hyperlink w:anchor="_Toc520452916" w:history="1">
             <w:r>
               <w:rPr>
                 <w:rStyle w:val="af4"/>
@@ -549,7 +549,7 @@
                 <w:noProof/>
                 <w:webHidden/>
               </w:rPr>
-              <w:instrText xml:space="preserve"> PAGEREF _Toc520449066 \h </w:instrText>
+              <w:instrText xml:space="preserve"> PAGEREF _Toc520452916 \h </w:instrText>
             </w:r>
             <w:r>
               <w:rPr>
@@ -593,7 +593,7 @@
               <w:sz w:val="21"/>
             </w:rPr>
           </w:pPr>
-          <w:hyperlink w:anchor="_Toc520449067" w:history="1">
+          <w:hyperlink w:anchor="_Toc520452917" w:history="1">
             <w:r>
               <w:rPr>
                 <w:rStyle w:val="af4"/>
@@ -621,7 +621,7 @@
                 <w:noProof/>
                 <w:webHidden/>
               </w:rPr>
-              <w:instrText xml:space="preserve"> PAGEREF _Toc520449067 \h </w:instrText>
+              <w:instrText xml:space="preserve"> PAGEREF _Toc520452917 \h </w:instrText>
             </w:r>
             <w:r>
               <w:rPr>
@@ -665,7 +665,7 @@
               <w:sz w:val="21"/>
             </w:rPr>
           </w:pPr>
-          <w:hyperlink w:anchor="_Toc520449068" w:history="1">
+          <w:hyperlink w:anchor="_Toc520452918" w:history="1">
             <w:r>
               <w:rPr>
                 <w:rStyle w:val="af4"/>
@@ -693,7 +693,7 @@
                 <w:noProof/>
                 <w:webHidden/>
               </w:rPr>
-              <w:instrText xml:space="preserve"> PAGEREF _Toc520449068 \h </w:instrText>
+              <w:instrText xml:space="preserve"> PAGEREF _Toc520452918 \h </w:instrText>
             </w:r>
             <w:r>
               <w:rPr>
@@ -737,7 +737,7 @@
               <w:sz w:val="21"/>
             </w:rPr>
           </w:pPr>
-          <w:hyperlink w:anchor="_Toc520449069" w:history="1">
+          <w:hyperlink w:anchor="_Toc520452919" w:history="1">
             <w:r>
               <w:rPr>
                 <w:rStyle w:val="af4"/>
@@ -765,7 +765,7 @@
                 <w:noProof/>
                 <w:webHidden/>
               </w:rPr>
-              <w:instrText xml:space="preserve"> PAGEREF _Toc520449069 \h </w:instrText>
+              <w:instrText xml:space="preserve"> PAGEREF _Toc520452919 \h </w:instrText>
             </w:r>
             <w:r>
               <w:rPr>
@@ -809,7 +809,7 @@
               <w:sz w:val="21"/>
             </w:rPr>
           </w:pPr>
-          <w:hyperlink w:anchor="_Toc520449070" w:history="1">
+          <w:hyperlink w:anchor="_Toc520452920" w:history="1">
             <w:r>
               <w:rPr>
                 <w:rStyle w:val="af4"/>
@@ -837,7 +837,7 @@
                 <w:noProof/>
                 <w:webHidden/>
               </w:rPr>
-              <w:instrText xml:space="preserve"> PAGEREF _Toc520449070 \h </w:instrText>
+              <w:instrText xml:space="preserve"> PAGEREF _Toc520452920 \h </w:instrText>
             </w:r>
             <w:r>
               <w:rPr>
@@ -881,7 +881,7 @@
               <w:sz w:val="21"/>
             </w:rPr>
           </w:pPr>
-          <w:hyperlink w:anchor="_Toc520449071" w:history="1">
+          <w:hyperlink w:anchor="_Toc520452921" w:history="1">
             <w:r>
               <w:rPr>
                 <w:rStyle w:val="af4"/>
@@ -916,7 +916,7 @@
                 <w:noProof/>
                 <w:webHidden/>
               </w:rPr>
-              <w:instrText xml:space="preserve"> PAGEREF _Toc520449071 \h </w:instrText>
+              <w:instrText xml:space="preserve"> PAGEREF _Toc520452921 \h </w:instrText>
             </w:r>
             <w:r>
               <w:rPr>
@@ -960,7 +960,7 @@
               <w:sz w:val="21"/>
             </w:rPr>
           </w:pPr>
-          <w:hyperlink w:anchor="_Toc520449072" w:history="1">
+          <w:hyperlink w:anchor="_Toc520452922" w:history="1">
             <w:r>
               <w:rPr>
                 <w:rStyle w:val="af4"/>
@@ -988,7 +988,7 @@
                 <w:noProof/>
                 <w:webHidden/>
               </w:rPr>
-              <w:instrText xml:space="preserve"> PAGEREF _Toc520449072 \h </w:instrText>
+              <w:instrText xml:space="preserve"> PAGEREF _Toc520452922 \h </w:instrText>
             </w:r>
             <w:r>
               <w:rPr>
@@ -1032,7 +1032,7 @@
               <w:sz w:val="21"/>
             </w:rPr>
           </w:pPr>
-          <w:hyperlink w:anchor="_Toc520449073" w:history="1">
+          <w:hyperlink w:anchor="_Toc520452923" w:history="1">
             <w:r>
               <w:rPr>
                 <w:rStyle w:val="af4"/>
@@ -1067,7 +1067,7 @@
                 <w:noProof/>
                 <w:webHidden/>
               </w:rPr>
-              <w:instrText xml:space="preserve"> PAGEREF _Toc520449073 \h </w:instrText>
+              <w:instrText xml:space="preserve"> PAGEREF _Toc520452923 \h </w:instrText>
             </w:r>
             <w:r>
               <w:rPr>
@@ -1111,7 +1111,7 @@
               <w:sz w:val="21"/>
             </w:rPr>
           </w:pPr>
-          <w:hyperlink w:anchor="_Toc520449074" w:history="1">
+          <w:hyperlink w:anchor="_Toc520452924" w:history="1">
             <w:r>
               <w:rPr>
                 <w:rStyle w:val="af4"/>
@@ -1146,7 +1146,7 @@
                 <w:noProof/>
                 <w:webHidden/>
               </w:rPr>
-              <w:instrText xml:space="preserve"> PAGEREF _Toc520449074 \h </w:instrText>
+              <w:instrText xml:space="preserve"> PAGEREF _Toc520452924 \h </w:instrText>
             </w:r>
             <w:r>
               <w:rPr>
@@ -1190,7 +1190,7 @@
               <w:sz w:val="21"/>
             </w:rPr>
           </w:pPr>
-          <w:hyperlink w:anchor="_Toc520449075" w:history="1">
+          <w:hyperlink w:anchor="_Toc520452925" w:history="1">
             <w:r>
               <w:rPr>
                 <w:rStyle w:val="af4"/>
@@ -1218,7 +1218,7 @@
                 <w:noProof/>
                 <w:webHidden/>
               </w:rPr>
-              <w:instrText xml:space="preserve"> PAGEREF _Toc520449075 \h </w:instrText>
+              <w:instrText xml:space="preserve"> PAGEREF _Toc520452925 \h </w:instrText>
             </w:r>
             <w:r>
               <w:rPr>
@@ -1262,7 +1262,7 @@
               <w:sz w:val="21"/>
             </w:rPr>
           </w:pPr>
-          <w:hyperlink w:anchor="_Toc520449076" w:history="1">
+          <w:hyperlink w:anchor="_Toc520452926" w:history="1">
             <w:r>
               <w:rPr>
                 <w:rStyle w:val="af4"/>
@@ -1290,7 +1290,7 @@
                 <w:noProof/>
                 <w:webHidden/>
               </w:rPr>
-              <w:instrText xml:space="preserve"> PAGEREF _Toc520449076 \h </w:instrText>
+              <w:instrText xml:space="preserve"> PAGEREF _Toc520452926 \h </w:instrText>
             </w:r>
             <w:r>
               <w:rPr>
@@ -1334,7 +1334,7 @@
               <w:sz w:val="21"/>
             </w:rPr>
           </w:pPr>
-          <w:hyperlink w:anchor="_Toc520449077" w:history="1">
+          <w:hyperlink w:anchor="_Toc520452927" w:history="1">
             <w:r>
               <w:rPr>
                 <w:rStyle w:val="af4"/>
@@ -1362,7 +1362,7 @@
                 <w:noProof/>
                 <w:webHidden/>
               </w:rPr>
-              <w:instrText xml:space="preserve"> PAGEREF _Toc520449077 \h </w:instrText>
+              <w:instrText xml:space="preserve"> PAGEREF _Toc520452927 \h </w:instrText>
             </w:r>
             <w:r>
               <w:rPr>
@@ -1406,7 +1406,7 @@
               <w:sz w:val="21"/>
             </w:rPr>
           </w:pPr>
-          <w:hyperlink w:anchor="_Toc520449078" w:history="1">
+          <w:hyperlink w:anchor="_Toc520452928" w:history="1">
             <w:r>
               <w:rPr>
                 <w:rStyle w:val="af4"/>
@@ -1434,7 +1434,7 @@
                 <w:noProof/>
                 <w:webHidden/>
               </w:rPr>
-              <w:instrText xml:space="preserve"> PAGEREF _Toc520449078 \h </w:instrText>
+              <w:instrText xml:space="preserve"> PAGEREF _Toc520452928 \h </w:instrText>
             </w:r>
             <w:r>
               <w:rPr>
@@ -1478,7 +1478,7 @@
               <w:sz w:val="21"/>
             </w:rPr>
           </w:pPr>
-          <w:hyperlink w:anchor="_Toc520449079" w:history="1">
+          <w:hyperlink w:anchor="_Toc520452929" w:history="1">
             <w:r>
               <w:rPr>
                 <w:rStyle w:val="af4"/>
@@ -1506,7 +1506,7 @@
                 <w:noProof/>
                 <w:webHidden/>
               </w:rPr>
-              <w:instrText xml:space="preserve"> PAGEREF _Toc520449079 \h </w:instrText>
+              <w:instrText xml:space="preserve"> PAGEREF _Toc520452929 \h </w:instrText>
             </w:r>
             <w:r>
               <w:rPr>
@@ -1550,7 +1550,7 @@
               <w:sz w:val="21"/>
             </w:rPr>
           </w:pPr>
-          <w:hyperlink w:anchor="_Toc520449080" w:history="1">
+          <w:hyperlink w:anchor="_Toc520452930" w:history="1">
             <w:r>
               <w:rPr>
                 <w:rStyle w:val="af4"/>
@@ -1593,7 +1593,7 @@
                 <w:noProof/>
                 <w:webHidden/>
               </w:rPr>
-              <w:instrText xml:space="preserve"> PAGEREF _Toc520449080 \h </w:instrText>
+              <w:instrText xml:space="preserve"> PAGEREF _Toc520452930 \h </w:instrText>
             </w:r>
             <w:r>
               <w:rPr>
@@ -1637,7 +1637,7 @@
               <w:sz w:val="21"/>
             </w:rPr>
           </w:pPr>
-          <w:hyperlink w:anchor="_Toc520449081" w:history="1">
+          <w:hyperlink w:anchor="_Toc520452931" w:history="1">
             <w:r>
               <w:rPr>
                 <w:rStyle w:val="af4"/>
@@ -1672,7 +1672,7 @@
                 <w:noProof/>
                 <w:webHidden/>
               </w:rPr>
-              <w:instrText xml:space="preserve"> PAGEREF _Toc520449081 \h </w:instrText>
+              <w:instrText xml:space="preserve"> PAGEREF _Toc520452931 \h </w:instrText>
             </w:r>
             <w:r>
               <w:rPr>
@@ -1716,14 +1716,29 @@
               <w:sz w:val="21"/>
             </w:rPr>
           </w:pPr>
-          <w:hyperlink w:anchor="_Toc520449082" w:history="1">
+          <w:hyperlink w:anchor="_Toc520452932" w:history="1">
             <w:r>
               <w:rPr>
                 <w:rStyle w:val="af4"/>
                 <w:rFonts w:hint="eastAsia"/>
                 <w:noProof/>
               </w:rPr>
-              <w:t>动态修改表</w:t>
+              <w:t>复杂</w:t>
+            </w:r>
+            <w:r>
+              <w:rPr>
+                <w:rStyle w:val="af4"/>
+                <w:noProof/>
+              </w:rPr>
+              <w:t>JSON</w:t>
+            </w:r>
+            <w:r>
+              <w:rPr>
+                <w:rStyle w:val="af4"/>
+                <w:rFonts w:hint="eastAsia"/>
+                <w:noProof/>
+              </w:rPr>
+              <w:t>数据</w:t>
             </w:r>
             <w:r>
               <w:rPr>
@@ -1744,7 +1759,7 @@
                 <w:noProof/>
                 <w:webHidden/>
               </w:rPr>
-              <w:instrText xml:space="preserve"> PAGEREF _Toc520449082 \h </w:instrText>
+              <w:instrText xml:space="preserve"> PAGEREF _Toc520452932 \h </w:instrText>
             </w:r>
             <w:r>
               <w:rPr>
@@ -1788,14 +1803,14 @@
               <w:sz w:val="21"/>
             </w:rPr>
           </w:pPr>
-          <w:hyperlink w:anchor="_Toc520449083" w:history="1">
+          <w:hyperlink w:anchor="_Toc520452933" w:history="1">
             <w:r>
               <w:rPr>
                 <w:rStyle w:val="af4"/>
                 <w:rFonts w:hint="eastAsia"/>
                 <w:noProof/>
               </w:rPr>
-              <w:t>数据备份</w:t>
+              <w:t>动态修改表</w:t>
             </w:r>
             <w:r>
               <w:rPr>
@@ -1816,7 +1831,7 @@
                 <w:noProof/>
                 <w:webHidden/>
               </w:rPr>
-              <w:instrText xml:space="preserve"> PAGEREF _Toc520449083 \h </w:instrText>
+              <w:instrText xml:space="preserve"> PAGEREF _Toc520452933 \h </w:instrText>
             </w:r>
             <w:r>
               <w:rPr>
@@ -1836,7 +1851,7 @@
                 <w:noProof/>
                 <w:webHidden/>
               </w:rPr>
-              <w:t>12</w:t>
+              <w:t>13</w:t>
             </w:r>
             <w:r>
               <w:rPr>
@@ -1860,13 +1875,85 @@
               <w:sz w:val="21"/>
             </w:rPr>
           </w:pPr>
-          <w:hyperlink w:anchor="_Toc520449084" w:history="1">
+          <w:hyperlink w:anchor="_Toc520452934" w:history="1">
             <w:r>
               <w:rPr>
                 <w:rStyle w:val="af4"/>
                 <w:rFonts w:hint="eastAsia"/>
                 <w:noProof/>
               </w:rPr>
+              <w:t>数据备份</w:t>
+            </w:r>
+            <w:r>
+              <w:rPr>
+                <w:noProof/>
+                <w:webHidden/>
+              </w:rPr>
+              <w:tab/>
+            </w:r>
+            <w:r>
+              <w:rPr>
+                <w:noProof/>
+                <w:webHidden/>
+              </w:rPr>
+              <w:fldChar w:fldCharType="begin"/>
+            </w:r>
+            <w:r>
+              <w:rPr>
+                <w:noProof/>
+                <w:webHidden/>
+              </w:rPr>
+              <w:instrText xml:space="preserve"> PAGEREF _Toc520452934 \h </w:instrText>
+            </w:r>
+            <w:r>
+              <w:rPr>
+                <w:noProof/>
+                <w:webHidden/>
+              </w:rPr>
+            </w:r>
+            <w:r>
+              <w:rPr>
+                <w:noProof/>
+                <w:webHidden/>
+              </w:rPr>
+              <w:fldChar w:fldCharType="separate"/>
+            </w:r>
+            <w:r>
+              <w:rPr>
+                <w:noProof/>
+                <w:webHidden/>
+              </w:rPr>
+              <w:t>13</w:t>
+            </w:r>
+            <w:r>
+              <w:rPr>
+                <w:noProof/>
+                <w:webHidden/>
+              </w:rPr>
+              <w:fldChar w:fldCharType="end"/>
+            </w:r>
+          </w:hyperlink>
+        </w:p>
+        <w:p>
+          <w:pPr>
+            <w:pStyle w:val="31"/>
+            <w:tabs>
+              <w:tab w:val="right" w:leader="dot" w:pos="9017"/>
+            </w:tabs>
+            <w:rPr>
+              <w:rFonts w:cstheme="minorBidi"/>
+              <w:noProof/>
+              <w:kern w:val="2"/>
+              <w:sz w:val="21"/>
+            </w:rPr>
+          </w:pPr>
+          <w:hyperlink w:anchor="_Toc520452935" w:history="1">
+            <w:r>
+              <w:rPr>
+                <w:rStyle w:val="af4"/>
+                <w:rFonts w:hint="eastAsia"/>
+                <w:noProof/>
+              </w:rPr>
               <w:t>事务支持</w:t>
             </w:r>
             <w:r>
@@ -1888,7 +1975,7 @@
                 <w:noProof/>
                 <w:webHidden/>
               </w:rPr>
-              <w:instrText xml:space="preserve"> PAGEREF _Toc520449084 \h </w:instrText>
+              <w:instrText xml:space="preserve"> PAGEREF _Toc520452935 \h </w:instrText>
             </w:r>
             <w:r>
               <w:rPr>
@@ -1939,12 +2026,11 @@
           <w:lang w:val="en-US"/>
         </w:rPr>
       </w:pPr>
-      <w:bookmarkStart w:id="2" w:name="_Toc520449061"/>
-      <w:r>
-        <w:rPr>
-          <w:lang w:val="en-US"/>
-        </w:rPr>
-        <w:lastRenderedPageBreak/>
+      <w:bookmarkStart w:id="2" w:name="_Toc520452911"/>
+      <w:r>
+        <w:rPr>
+          <w:lang w:val="en-US"/>
+        </w:rPr>
         <w:t>安装部署</w:t>
       </w:r>
       <w:bookmarkEnd w:id="2"/>
@@ -1956,7 +2042,7 @@
           <w:szCs w:val="28"/>
         </w:rPr>
       </w:pPr>
-      <w:bookmarkStart w:id="3" w:name="_Toc520449062"/>
+      <w:bookmarkStart w:id="3" w:name="_Toc520452912"/>
       <w:r>
         <w:rPr>
           <w:rFonts w:hint="eastAsia"/>
@@ -2019,7 +2105,7 @@
           <w:lang w:val="en-US"/>
         </w:rPr>
       </w:pPr>
-      <w:bookmarkStart w:id="4" w:name="_Toc520449063"/>
+      <w:bookmarkStart w:id="4" w:name="_Toc520452913"/>
       <w:r>
         <w:rPr>
           <w:rFonts w:hint="eastAsia"/>
@@ -2434,7 +2520,7 @@
           <w:lang w:val="en-US"/>
         </w:rPr>
       </w:pPr>
-      <w:bookmarkStart w:id="5" w:name="_Toc520449064"/>
+      <w:bookmarkStart w:id="5" w:name="_Toc520452914"/>
       <w:r>
         <w:rPr>
           <w:lang w:val="en-US"/>
@@ -2609,6 +2695,7 @@
           <w:rFonts w:hint="eastAsia"/>
           <w:lang w:val="en-US"/>
         </w:rPr>
+        <w:lastRenderedPageBreak/>
         <w:t>停止服务：</w:t>
       </w:r>
     </w:p>
@@ -2666,7 +2753,6 @@
           <w:rFonts w:hint="eastAsia"/>
           <w:lang w:val="en-US"/>
         </w:rPr>
-        <w:lastRenderedPageBreak/>
         <w:t>日志信息：</w:t>
       </w:r>
     </w:p>
@@ -2877,7 +2963,7 @@
           <w:lang w:val="en-US"/>
         </w:rPr>
       </w:pPr>
-      <w:bookmarkStart w:id="6" w:name="_Toc520449065"/>
+      <w:bookmarkStart w:id="6" w:name="_Toc520452915"/>
       <w:r>
         <w:rPr>
           <w:lang w:val="en-US"/>
@@ -3527,6 +3613,7 @@
         <w:rPr>
           <w:lang w:val="en-US"/>
         </w:rPr>
+        <w:lastRenderedPageBreak/>
         <w:tab/>
       </w:r>
       <w:r>
@@ -3590,7 +3677,6 @@
         <w:rPr>
           <w:lang w:val="en-US"/>
         </w:rPr>
-        <w:lastRenderedPageBreak/>
         <w:t>&lt;</w:t>
       </w:r>
       <w:proofErr w:type="spellStart"/>
@@ -3813,26 +3899,7 @@
         <w:rPr>
           <w:lang w:val="en-US"/>
         </w:rPr>
-        <w:t xml:space="preserve">                &lt;host&gt;</w:t>
-      </w:r>
-      <w:r>
-        <w:rPr>
-          <w:rFonts w:hint="eastAsia"/>
-          <w:lang w:val="en-US"/>
-        </w:rPr>
-        <w:t>host</w:t>
-      </w:r>
-      <w:r>
-        <w:rPr>
-          <w:lang w:val="en-US"/>
-        </w:rPr>
-        <w:t>1</w:t>
-      </w:r>
-      <w:r>
-        <w:rPr>
-          <w:lang w:val="en-US"/>
-        </w:rPr>
-        <w:t>&lt;/host&gt;</w:t>
+        <w:t xml:space="preserve">                &lt;host&gt;192.168.18.143&lt;/host&gt;</w:t>
       </w:r>
     </w:p>
     <w:p>
@@ -3889,7 +3956,7 @@
         <w:rPr>
           <w:lang w:val="en-US"/>
         </w:rPr>
-        <w:t xml:space="preserve">            &lt;replica&gt;</w:t>
+        <w:t xml:space="preserve">        &lt;/shard&gt;</w:t>
       </w:r>
     </w:p>
     <w:p>
@@ -3908,19 +3975,7 @@
         <w:rPr>
           <w:lang w:val="en-US"/>
         </w:rPr>
-        <w:t xml:space="preserve">                &lt;host&gt;</w:t>
-      </w:r>
-      <w:r>
-        <w:rPr>
-          <w:lang w:val="en-US"/>
-        </w:rPr>
-        <w:t>host2</w:t>
-      </w:r>
-      <w:r>
-        <w:rPr>
-          <w:lang w:val="en-US"/>
-        </w:rPr>
-        <w:t>&lt;/host&gt;</w:t>
+        <w:t xml:space="preserve">        &lt;shard&gt;</w:t>
       </w:r>
     </w:p>
     <w:p>
@@ -3939,7 +3994,7 @@
         <w:rPr>
           <w:lang w:val="en-US"/>
         </w:rPr>
-        <w:t xml:space="preserve">                &lt;port&gt;9000&lt;/port&gt;</w:t>
+        <w:t xml:space="preserve">            &lt;weight&gt;1&lt;/weight&gt;</w:t>
       </w:r>
     </w:p>
     <w:p>
@@ -3958,7 +4013,35 @@
         <w:rPr>
           <w:lang w:val="en-US"/>
         </w:rPr>
-        <w:t xml:space="preserve">            &lt;/replica&gt;</w:t>
+        <w:t xml:space="preserve">            &lt;</w:t>
+      </w:r>
+      <w:proofErr w:type="spellStart"/>
+      <w:r>
+        <w:rPr>
+          <w:lang w:val="en-US"/>
+        </w:rPr>
+        <w:t>internal_replication</w:t>
+      </w:r>
+      <w:proofErr w:type="spellEnd"/>
+      <w:r>
+        <w:rPr>
+          <w:lang w:val="en-US"/>
+        </w:rPr>
+        <w:t>&gt;false&lt;/</w:t>
+      </w:r>
+      <w:proofErr w:type="spellStart"/>
+      <w:r>
+        <w:rPr>
+          <w:lang w:val="en-US"/>
+        </w:rPr>
+        <w:t>internal_replication</w:t>
+      </w:r>
+      <w:proofErr w:type="spellEnd"/>
+      <w:r>
+        <w:rPr>
+          <w:lang w:val="en-US"/>
+        </w:rPr>
+        <w:t>&gt;</w:t>
       </w:r>
     </w:p>
     <w:p>
@@ -3973,11 +4056,13 @@
           <w:lang w:val="en-US"/>
         </w:rPr>
       </w:pPr>
-      <w:r>
-        <w:rPr>
-          <w:lang w:val="en-US"/>
-        </w:rPr>
-        <w:t xml:space="preserve">        &lt;/shard&gt;</w:t>
+      <w:bookmarkStart w:id="7" w:name="_GoBack"/>
+      <w:bookmarkEnd w:id="7"/>
+      <w:r>
+        <w:rPr>
+          <w:lang w:val="en-US"/>
+        </w:rPr>
+        <w:t xml:space="preserve">            &lt;replica&gt;</w:t>
       </w:r>
     </w:p>
     <w:p>
@@ -3996,7 +4081,7 @@
         <w:rPr>
           <w:lang w:val="en-US"/>
         </w:rPr>
-        <w:t xml:space="preserve">    &lt;/distribute&gt;</w:t>
+        <w:t xml:space="preserve">                &lt;host&gt;192.168.18.142&lt;/host&gt;</w:t>
       </w:r>
     </w:p>
     <w:p>
@@ -4015,6 +4100,69 @@
         <w:rPr>
           <w:lang w:val="en-US"/>
         </w:rPr>
+        <w:t xml:space="preserve">                &lt;port&gt;9000&lt;/port&gt;</w:t>
+      </w:r>
+    </w:p>
+    <w:p>
+      <w:pPr>
+        <w:pStyle w:val="a0"/>
+        <w:numPr>
+          <w:ilvl w:val="0"/>
+          <w:numId w:val="0"/>
+        </w:numPr>
+        <w:ind w:left="432"/>
+        <w:rPr>
+          <w:lang w:val="en-US"/>
+        </w:rPr>
+      </w:pPr>
+      <w:r>
+        <w:rPr>
+          <w:lang w:val="en-US"/>
+        </w:rPr>
+        <w:t xml:space="preserve">            &lt;/replica&gt;</w:t>
+      </w:r>
+    </w:p>
+    <w:p>
+      <w:pPr>
+        <w:pStyle w:val="a0"/>
+        <w:numPr>
+          <w:ilvl w:val="0"/>
+          <w:numId w:val="0"/>
+        </w:numPr>
+        <w:ind w:left="432"/>
+        <w:rPr>
+          <w:lang w:val="en-US"/>
+        </w:rPr>
+      </w:pPr>
+      <w:r>
+        <w:rPr>
+          <w:lang w:val="en-US"/>
+        </w:rPr>
+        <w:t xml:space="preserve">        &lt;/shard&gt;</w:t>
+      </w:r>
+      <w:r>
+        <w:rPr>
+          <w:lang w:val="en-US"/>
+        </w:rPr>
+        <w:t xml:space="preserve">    &lt;/distribute&gt;</w:t>
+      </w:r>
+    </w:p>
+    <w:p>
+      <w:pPr>
+        <w:pStyle w:val="a0"/>
+        <w:numPr>
+          <w:ilvl w:val="0"/>
+          <w:numId w:val="0"/>
+        </w:numPr>
+        <w:ind w:left="432"/>
+        <w:rPr>
+          <w:lang w:val="en-US"/>
+        </w:rPr>
+      </w:pPr>
+      <w:r>
+        <w:rPr>
+          <w:lang w:val="en-US"/>
+        </w:rPr>
         <w:t>&lt;/</w:t>
       </w:r>
       <w:proofErr w:type="spellStart"/>
@@ -4157,6 +4305,7 @@
         <w:rPr>
           <w:lang w:val="en-US"/>
         </w:rPr>
+        <w:lastRenderedPageBreak/>
         <w:t xml:space="preserve">        &lt;host&gt;</w:t>
       </w:r>
       <w:r>
@@ -4290,7 +4439,6 @@
         <w:rPr>
           <w:lang w:val="en-US"/>
         </w:rPr>
-        <w:lastRenderedPageBreak/>
         <w:t xml:space="preserve">        &lt;port&gt;2181&lt;/port&gt;</w:t>
       </w:r>
     </w:p>
@@ -4448,7 +4596,7 @@
           <w:lang w:val="en-US"/>
         </w:rPr>
       </w:pPr>
-      <w:bookmarkStart w:id="7" w:name="_Toc520449066"/>
+      <w:bookmarkStart w:id="8" w:name="_Toc520452916"/>
       <w:r>
         <w:rPr>
           <w:rFonts w:hint="eastAsia"/>
@@ -4456,7 +4604,7 @@
         </w:rPr>
         <w:t>搭建数据库</w:t>
       </w:r>
-      <w:bookmarkEnd w:id="7"/>
+      <w:bookmarkEnd w:id="8"/>
     </w:p>
     <w:p>
       <w:pPr>
@@ -4465,14 +4613,14 @@
           <w:lang w:val="en-US"/>
         </w:rPr>
       </w:pPr>
-      <w:bookmarkStart w:id="8" w:name="_Toc520449067"/>
+      <w:bookmarkStart w:id="9" w:name="_Toc520452917"/>
       <w:r>
         <w:rPr>
           <w:lang w:val="en-US"/>
         </w:rPr>
         <w:t>数据格式</w:t>
       </w:r>
-      <w:bookmarkEnd w:id="8"/>
+      <w:bookmarkEnd w:id="9"/>
     </w:p>
     <w:p>
       <w:pPr>
@@ -7586,14 +7734,14 @@
           <w:lang w:val="en-US"/>
         </w:rPr>
       </w:pPr>
-      <w:bookmarkStart w:id="9" w:name="_Toc520449068"/>
+      <w:bookmarkStart w:id="10" w:name="_Toc520452918"/>
       <w:r>
         <w:rPr>
           <w:lang w:val="en-US"/>
         </w:rPr>
         <w:t>引擎</w:t>
       </w:r>
-      <w:bookmarkEnd w:id="9"/>
+      <w:bookmarkEnd w:id="10"/>
     </w:p>
     <w:p>
       <w:pPr>
@@ -7908,6 +8056,7 @@
     </w:p>
     <w:p>
       <w:r>
+        <w:lastRenderedPageBreak/>
         <w:t>Special</w:t>
       </w:r>
     </w:p>
@@ -8220,7 +8369,7 @@
           <w:lang w:val="en-US"/>
         </w:rPr>
       </w:pPr>
-      <w:bookmarkStart w:id="10" w:name="_Toc520449069"/>
+      <w:bookmarkStart w:id="11" w:name="_Toc520452919"/>
       <w:proofErr w:type="gramStart"/>
       <w:r>
         <w:rPr>
@@ -8228,7 +8377,7 @@
         </w:rPr>
         <w:t>建表语句</w:t>
       </w:r>
-      <w:bookmarkEnd w:id="10"/>
+      <w:bookmarkEnd w:id="11"/>
       <w:proofErr w:type="gramEnd"/>
     </w:p>
     <w:p>
@@ -8756,14 +8905,14 @@
           <w:lang w:val="en-US"/>
         </w:rPr>
       </w:pPr>
-      <w:bookmarkStart w:id="11" w:name="_Toc520449070"/>
+      <w:bookmarkStart w:id="12" w:name="_Toc520452920"/>
       <w:r>
         <w:rPr>
           <w:lang w:val="en-US"/>
         </w:rPr>
         <w:t>更改语句</w:t>
       </w:r>
-      <w:bookmarkEnd w:id="11"/>
+      <w:bookmarkEnd w:id="12"/>
     </w:p>
     <w:p>
       <w:pPr>
@@ -9382,7 +9531,7 @@
           <w:lang w:val="en-US"/>
         </w:rPr>
       </w:pPr>
-      <w:bookmarkStart w:id="12" w:name="_Toc520449071"/>
+      <w:bookmarkStart w:id="13" w:name="_Toc520452921"/>
       <w:proofErr w:type="spellStart"/>
       <w:r>
         <w:rPr>
@@ -9408,7 +9557,7 @@
         </w:rPr>
         <w:t>：</w:t>
       </w:r>
-      <w:bookmarkEnd w:id="12"/>
+      <w:bookmarkEnd w:id="13"/>
     </w:p>
     <w:p>
       <w:pPr>
@@ -9679,6 +9828,7 @@
         <w:rPr>
           <w:lang w:val="en-US"/>
         </w:rPr>
+        <w:lastRenderedPageBreak/>
         <w:t>String,dst_unit</w:t>
       </w:r>
       <w:proofErr w:type="spellEnd"/>
@@ -9812,35 +9962,715 @@
         <w:rPr>
           <w:lang w:val="en-US"/>
         </w:rPr>
+        <w:t xml:space="preserve"> Array(String),</w:t>
+      </w:r>
+      <w:proofErr w:type="spellStart"/>
+      <w:r>
+        <w:rPr>
+          <w:lang w:val="en-US"/>
+        </w:rPr>
+        <w:t>http_response_body_bytes</w:t>
+      </w:r>
+      <w:proofErr w:type="spellEnd"/>
+      <w:r>
+        <w:rPr>
+          <w:lang w:val="en-US"/>
+        </w:rPr>
+        <w:t xml:space="preserve"> UInt32,http_response_body_fn </w:t>
+      </w:r>
+      <w:proofErr w:type="spellStart"/>
+      <w:r>
+        <w:rPr>
+          <w:lang w:val="en-US"/>
+        </w:rPr>
+        <w:t>String,http_response_body_ft</w:t>
+      </w:r>
+      <w:proofErr w:type="spellEnd"/>
+      <w:r>
+        <w:rPr>
+          <w:lang w:val="en-US"/>
+        </w:rPr>
         <w:t xml:space="preserve"> </w:t>
       </w:r>
+      <w:proofErr w:type="spellStart"/>
+      <w:r>
+        <w:rPr>
+          <w:lang w:val="en-US"/>
+        </w:rPr>
+        <w:t>String,http_response_body_direction</w:t>
+      </w:r>
+      <w:proofErr w:type="spellEnd"/>
+      <w:r>
+        <w:rPr>
+          <w:lang w:val="en-US"/>
+        </w:rPr>
+        <w:t xml:space="preserve"> String,http_response_body_md5 </w:t>
+      </w:r>
+      <w:proofErr w:type="spellStart"/>
+      <w:r>
+        <w:rPr>
+          <w:lang w:val="en-US"/>
+        </w:rPr>
+        <w:t>String,http_response_status</w:t>
+      </w:r>
+      <w:proofErr w:type="spellEnd"/>
+      <w:r>
+        <w:rPr>
+          <w:lang w:val="en-US"/>
+        </w:rPr>
+        <w:t xml:space="preserve"> UInt8,http_i UInt8,id UInt64,ip Array(String),</w:t>
+      </w:r>
+      <w:proofErr w:type="spellStart"/>
+      <w:r>
+        <w:rPr>
+          <w:lang w:val="en-US"/>
+        </w:rPr>
+        <w:t>is_malicious</w:t>
+      </w:r>
+      <w:proofErr w:type="spellEnd"/>
+      <w:r>
+        <w:rPr>
+          <w:lang w:val="en-US"/>
+        </w:rPr>
+        <w:t xml:space="preserve"> UInt8,label Array(String),</w:t>
+      </w:r>
+      <w:proofErr w:type="spellStart"/>
+      <w:r>
+        <w:rPr>
+          <w:lang w:val="en-US"/>
+        </w:rPr>
+        <w:t>malname</w:t>
+      </w:r>
+      <w:proofErr w:type="spellEnd"/>
+      <w:r>
+        <w:rPr>
+          <w:lang w:val="en-US"/>
+        </w:rPr>
+        <w:t xml:space="preserve"> Array(String),</w:t>
+      </w:r>
+      <w:proofErr w:type="spellStart"/>
+      <w:r>
+        <w:rPr>
+          <w:lang w:val="en-US"/>
+        </w:rPr>
+        <w:t>msg_download_bytes</w:t>
+      </w:r>
+      <w:proofErr w:type="spellEnd"/>
+      <w:r>
+        <w:rPr>
+          <w:lang w:val="en-US"/>
+        </w:rPr>
+        <w:t xml:space="preserve"> UInt32,msg_download_fn </w:t>
+      </w:r>
+      <w:proofErr w:type="spellStart"/>
+      <w:r>
+        <w:rPr>
+          <w:lang w:val="en-US"/>
+        </w:rPr>
+        <w:t>String,msg_download_ft</w:t>
+      </w:r>
+      <w:proofErr w:type="spellEnd"/>
+      <w:r>
+        <w:rPr>
+          <w:lang w:val="en-US"/>
+        </w:rPr>
+        <w:t xml:space="preserve"> </w:t>
+      </w:r>
+      <w:proofErr w:type="spellStart"/>
+      <w:r>
+        <w:rPr>
+          <w:lang w:val="en-US"/>
+        </w:rPr>
+        <w:t>String,msg_download_direction</w:t>
+      </w:r>
+      <w:proofErr w:type="spellEnd"/>
+      <w:r>
+        <w:rPr>
+          <w:lang w:val="en-US"/>
+        </w:rPr>
+        <w:t xml:space="preserve"> String,msg_download_md5 </w:t>
+      </w:r>
+      <w:proofErr w:type="spellStart"/>
+      <w:r>
+        <w:rPr>
+          <w:lang w:val="en-US"/>
+        </w:rPr>
+        <w:t>String,msg_upload_bytes</w:t>
+      </w:r>
+      <w:proofErr w:type="spellEnd"/>
+      <w:r>
+        <w:rPr>
+          <w:lang w:val="en-US"/>
+        </w:rPr>
+        <w:t xml:space="preserve"> UInt32,msg_upload_fn </w:t>
+      </w:r>
+      <w:proofErr w:type="spellStart"/>
+      <w:r>
+        <w:rPr>
+          <w:lang w:val="en-US"/>
+        </w:rPr>
+        <w:t>String,msg_upload_ft</w:t>
+      </w:r>
+      <w:proofErr w:type="spellEnd"/>
+      <w:r>
+        <w:rPr>
+          <w:lang w:val="en-US"/>
+        </w:rPr>
+        <w:t xml:space="preserve"> </w:t>
+      </w:r>
+      <w:proofErr w:type="spellStart"/>
+      <w:r>
+        <w:rPr>
+          <w:lang w:val="en-US"/>
+        </w:rPr>
+        <w:t>String,msg_upload_direction</w:t>
+      </w:r>
+      <w:proofErr w:type="spellEnd"/>
+      <w:r>
+        <w:rPr>
+          <w:lang w:val="en-US"/>
+        </w:rPr>
+        <w:t xml:space="preserve"> String,msg_upload_md5 </w:t>
+      </w:r>
+      <w:proofErr w:type="spellStart"/>
+      <w:r>
+        <w:rPr>
+          <w:lang w:val="en-US"/>
+        </w:rPr>
+        <w:t>String,pid</w:t>
+      </w:r>
+      <w:proofErr w:type="spellEnd"/>
+      <w:r>
+        <w:rPr>
+          <w:lang w:val="en-US"/>
+        </w:rPr>
+        <w:t xml:space="preserve"> </w:t>
+      </w:r>
+      <w:proofErr w:type="spellStart"/>
+      <w:r>
+        <w:rPr>
+          <w:lang w:val="en-US"/>
+        </w:rPr>
+        <w:t>String,pkts</w:t>
+      </w:r>
+      <w:proofErr w:type="spellEnd"/>
+      <w:r>
+        <w:rPr>
+          <w:lang w:val="en-US"/>
+        </w:rPr>
+        <w:t xml:space="preserve"> UInt32,proto Array(String),</w:t>
+      </w:r>
+      <w:proofErr w:type="spellStart"/>
+      <w:r>
+        <w:rPr>
+          <w:lang w:val="en-US"/>
+        </w:rPr>
+        <w:t>protoid</w:t>
+      </w:r>
+      <w:proofErr w:type="spellEnd"/>
+      <w:r>
+        <w:rPr>
+          <w:lang w:val="en-US"/>
+        </w:rPr>
+        <w:t xml:space="preserve"> Array(UInt16),mail Array(String),</w:t>
+      </w:r>
+      <w:proofErr w:type="spellStart"/>
+      <w:r>
+        <w:rPr>
+          <w:lang w:val="en-US"/>
+        </w:rPr>
+        <w:t>email_msg_cc</w:t>
+      </w:r>
+      <w:proofErr w:type="spellEnd"/>
+      <w:r>
+        <w:rPr>
+          <w:lang w:val="en-US"/>
+        </w:rPr>
+        <w:t xml:space="preserve"> Array(String),</w:t>
+      </w:r>
+      <w:proofErr w:type="spellStart"/>
+      <w:r>
+        <w:rPr>
+          <w:lang w:val="en-US"/>
+        </w:rPr>
+        <w:t>email_msg_sub</w:t>
+      </w:r>
+      <w:proofErr w:type="spellEnd"/>
+      <w:r>
+        <w:rPr>
+          <w:lang w:val="en-US"/>
+        </w:rPr>
+        <w:t xml:space="preserve"> </w:t>
+      </w:r>
+      <w:proofErr w:type="spellStart"/>
+      <w:r>
+        <w:rPr>
+          <w:lang w:val="en-US"/>
+        </w:rPr>
+        <w:t>String,email_msg_bcc</w:t>
+      </w:r>
+      <w:proofErr w:type="spellEnd"/>
+      <w:r>
+        <w:rPr>
+          <w:lang w:val="en-US"/>
+        </w:rPr>
+        <w:t xml:space="preserve"> Array(String),</w:t>
+      </w:r>
+      <w:proofErr w:type="spellStart"/>
+      <w:r>
+        <w:rPr>
+          <w:lang w:val="en-US"/>
+        </w:rPr>
+        <w:t>email_msg_sender</w:t>
+      </w:r>
+      <w:proofErr w:type="spellEnd"/>
+      <w:r>
+        <w:rPr>
+          <w:lang w:val="en-US"/>
+        </w:rPr>
+        <w:t xml:space="preserve"> </w:t>
+      </w:r>
+      <w:proofErr w:type="spellStart"/>
+      <w:r>
+        <w:rPr>
+          <w:lang w:val="en-US"/>
+        </w:rPr>
+        <w:t>String,email_msg_from</w:t>
+      </w:r>
+      <w:proofErr w:type="spellEnd"/>
+      <w:r>
+        <w:rPr>
+          <w:lang w:val="en-US"/>
+        </w:rPr>
+        <w:t xml:space="preserve"> </w:t>
+      </w:r>
+      <w:proofErr w:type="spellStart"/>
+      <w:r>
+        <w:rPr>
+          <w:lang w:val="en-US"/>
+        </w:rPr>
+        <w:t>String,email_msg_attach</w:t>
+      </w:r>
+      <w:proofErr w:type="spellEnd"/>
+      <w:r>
+        <w:rPr>
+          <w:lang w:val="en-US"/>
+        </w:rPr>
+        <w:t xml:space="preserve"> Array(String),</w:t>
+      </w:r>
+      <w:proofErr w:type="spellStart"/>
+      <w:r>
+        <w:rPr>
+          <w:lang w:val="en-US"/>
+        </w:rPr>
+        <w:t>email_msg_to</w:t>
+      </w:r>
+      <w:proofErr w:type="spellEnd"/>
+      <w:r>
+        <w:rPr>
+          <w:lang w:val="en-US"/>
+        </w:rPr>
+        <w:t xml:space="preserve"> Array(String),</w:t>
+      </w:r>
+      <w:proofErr w:type="spellStart"/>
+      <w:r>
+        <w:rPr>
+          <w:lang w:val="en-US"/>
+        </w:rPr>
+        <w:t>email_msg_content</w:t>
+      </w:r>
+      <w:proofErr w:type="spellEnd"/>
+      <w:r>
+        <w:rPr>
+          <w:lang w:val="en-US"/>
+        </w:rPr>
+        <w:t xml:space="preserve"> Array(String),</w:t>
+      </w:r>
+      <w:proofErr w:type="spellStart"/>
+      <w:r>
+        <w:rPr>
+          <w:lang w:val="en-US"/>
+        </w:rPr>
+        <w:t>email_encrypted</w:t>
+      </w:r>
+      <w:proofErr w:type="spellEnd"/>
+      <w:r>
+        <w:rPr>
+          <w:lang w:val="en-US"/>
+        </w:rPr>
+        <w:t xml:space="preserve"> UInt8,email_passwd </w:t>
+      </w:r>
+      <w:proofErr w:type="spellStart"/>
+      <w:r>
+        <w:rPr>
+          <w:lang w:val="en-US"/>
+        </w:rPr>
+        <w:t>String,email_clientver</w:t>
+      </w:r>
+      <w:proofErr w:type="spellEnd"/>
+      <w:r>
+        <w:rPr>
+          <w:lang w:val="en-US"/>
+        </w:rPr>
+        <w:t xml:space="preserve"> </w:t>
+      </w:r>
+      <w:proofErr w:type="spellStart"/>
+      <w:r>
+        <w:rPr>
+          <w:lang w:val="en-US"/>
+        </w:rPr>
+        <w:t>String,email_serverver</w:t>
+      </w:r>
+      <w:proofErr w:type="spellEnd"/>
+      <w:r>
+        <w:rPr>
+          <w:lang w:val="en-US"/>
+        </w:rPr>
+        <w:t xml:space="preserve"> </w:t>
+      </w:r>
+      <w:proofErr w:type="spellStart"/>
+      <w:r>
+        <w:rPr>
+          <w:lang w:val="en-US"/>
+        </w:rPr>
+        <w:t>String,email_user</w:t>
+      </w:r>
+      <w:proofErr w:type="spellEnd"/>
+      <w:r>
+        <w:rPr>
+          <w:lang w:val="en-US"/>
+        </w:rPr>
+        <w:t xml:space="preserve"> </w:t>
+      </w:r>
+      <w:proofErr w:type="spellStart"/>
+      <w:r>
+        <w:rPr>
+          <w:lang w:val="en-US"/>
+        </w:rPr>
+        <w:t>String,ftp_download_bytes</w:t>
+      </w:r>
+      <w:proofErr w:type="spellEnd"/>
+      <w:r>
+        <w:rPr>
+          <w:lang w:val="en-US"/>
+        </w:rPr>
+        <w:t xml:space="preserve"> UInt32,ftp_download_fn </w:t>
+      </w:r>
+      <w:proofErr w:type="spellStart"/>
+      <w:r>
+        <w:rPr>
+          <w:lang w:val="en-US"/>
+        </w:rPr>
+        <w:t>String,ftp_download_ft</w:t>
+      </w:r>
+      <w:proofErr w:type="spellEnd"/>
+      <w:r>
+        <w:rPr>
+          <w:lang w:val="en-US"/>
+        </w:rPr>
+        <w:t xml:space="preserve"> </w:t>
+      </w:r>
+      <w:proofErr w:type="spellStart"/>
+      <w:r>
+        <w:rPr>
+          <w:lang w:val="en-US"/>
+        </w:rPr>
+        <w:t>String,ftp_download_direction</w:t>
+      </w:r>
+      <w:proofErr w:type="spellEnd"/>
+      <w:r>
+        <w:rPr>
+          <w:lang w:val="en-US"/>
+        </w:rPr>
+        <w:t xml:space="preserve"> String,ftp_download_md5 </w:t>
+      </w:r>
+      <w:proofErr w:type="spellStart"/>
+      <w:r>
+        <w:rPr>
+          <w:lang w:val="en-US"/>
+        </w:rPr>
+        <w:t>String,ftp_upload_bytes</w:t>
+      </w:r>
+      <w:proofErr w:type="spellEnd"/>
+      <w:r>
+        <w:rPr>
+          <w:lang w:val="en-US"/>
+        </w:rPr>
+        <w:t xml:space="preserve"> UInt32,ftp_upload_fn </w:t>
+      </w:r>
+      <w:proofErr w:type="spellStart"/>
+      <w:r>
+        <w:rPr>
+          <w:lang w:val="en-US"/>
+        </w:rPr>
+        <w:t>String,ftp_upload_ft</w:t>
+      </w:r>
+      <w:proofErr w:type="spellEnd"/>
+      <w:r>
+        <w:rPr>
+          <w:lang w:val="en-US"/>
+        </w:rPr>
+        <w:t xml:space="preserve"> </w:t>
+      </w:r>
+      <w:proofErr w:type="spellStart"/>
+      <w:r>
+        <w:rPr>
+          <w:lang w:val="en-US"/>
+        </w:rPr>
+        <w:t>String,ftp_upload_direction</w:t>
+      </w:r>
+      <w:proofErr w:type="spellEnd"/>
+      <w:r>
+        <w:rPr>
+          <w:lang w:val="en-US"/>
+        </w:rPr>
+        <w:t xml:space="preserve"> String,ftp_upload_md5 </w:t>
+      </w:r>
+      <w:proofErr w:type="spellStart"/>
+      <w:r>
+        <w:rPr>
+          <w:lang w:val="en-US"/>
+        </w:rPr>
+        <w:t>String,pta_analysis</w:t>
+      </w:r>
+      <w:proofErr w:type="spellEnd"/>
+      <w:r>
+        <w:rPr>
+          <w:lang w:val="en-US"/>
+        </w:rPr>
+        <w:t xml:space="preserve"> Array(String),</w:t>
+      </w:r>
+      <w:proofErr w:type="spellStart"/>
+      <w:r>
+        <w:rPr>
+          <w:lang w:val="en-US"/>
+        </w:rPr>
+        <w:t>dns_msg_record</w:t>
+      </w:r>
+      <w:proofErr w:type="spellEnd"/>
+      <w:r>
+        <w:rPr>
+          <w:lang w:val="en-US"/>
+        </w:rPr>
+        <w:t xml:space="preserve"> Array(String),</w:t>
+      </w:r>
+      <w:proofErr w:type="spellStart"/>
+      <w:r>
+        <w:rPr>
+          <w:lang w:val="en-US"/>
+        </w:rPr>
+        <w:t>dns_msg_msg_type</w:t>
+      </w:r>
+      <w:proofErr w:type="spellEnd"/>
+      <w:r>
+        <w:rPr>
+          <w:lang w:val="en-US"/>
+        </w:rPr>
+        <w:t xml:space="preserve"> </w:t>
+      </w:r>
+      <w:proofErr w:type="spellStart"/>
+      <w:r>
+        <w:rPr>
+          <w:lang w:val="en-US"/>
+        </w:rPr>
+        <w:t>String,users_dst_user_deployment_location</w:t>
+      </w:r>
+      <w:proofErr w:type="spellEnd"/>
+      <w:r>
+        <w:rPr>
+          <w:lang w:val="en-US"/>
+        </w:rPr>
+        <w:t xml:space="preserve"> </w:t>
+      </w:r>
+      <w:proofErr w:type="spellStart"/>
+      <w:r>
+        <w:rPr>
+          <w:lang w:val="en-US"/>
+        </w:rPr>
+        <w:t>String,users_dst_user_asset_class</w:t>
+      </w:r>
+      <w:proofErr w:type="spellEnd"/>
+      <w:r>
+        <w:rPr>
+          <w:lang w:val="en-US"/>
+        </w:rPr>
+        <w:t xml:space="preserve"> </w:t>
+      </w:r>
+      <w:proofErr w:type="spellStart"/>
+      <w:r>
+        <w:rPr>
+          <w:lang w:val="en-US"/>
+        </w:rPr>
+        <w:t>String,users_dst_user_id_card</w:t>
+      </w:r>
+      <w:proofErr w:type="spellEnd"/>
+      <w:r>
+        <w:rPr>
+          <w:lang w:val="en-US"/>
+        </w:rPr>
+        <w:t xml:space="preserve"> </w:t>
+      </w:r>
+      <w:proofErr w:type="spellStart"/>
+      <w:r>
+        <w:rPr>
+          <w:lang w:val="en-US"/>
+        </w:rPr>
+        <w:t>String,users_dst_user_name</w:t>
+      </w:r>
+      <w:proofErr w:type="spellEnd"/>
+      <w:r>
+        <w:rPr>
+          <w:lang w:val="en-US"/>
+        </w:rPr>
+        <w:t xml:space="preserve"> </w:t>
+      </w:r>
+      <w:proofErr w:type="spellStart"/>
+      <w:r>
+        <w:rPr>
+          <w:lang w:val="en-US"/>
+        </w:rPr>
+        <w:t>String,users_dst_user_phonenumber</w:t>
+      </w:r>
+      <w:proofErr w:type="spellEnd"/>
+      <w:r>
+        <w:rPr>
+          <w:lang w:val="en-US"/>
+        </w:rPr>
+        <w:t xml:space="preserve"> </w:t>
+      </w:r>
+      <w:proofErr w:type="spellStart"/>
+      <w:r>
+        <w:rPr>
+          <w:lang w:val="en-US"/>
+        </w:rPr>
+        <w:t>String,users_dst_user_addr</w:t>
+      </w:r>
+      <w:proofErr w:type="spellEnd"/>
+      <w:r>
+        <w:rPr>
+          <w:lang w:val="en-US"/>
+        </w:rPr>
+        <w:t xml:space="preserve"> </w:t>
+      </w:r>
+      <w:proofErr w:type="spellStart"/>
+      <w:r>
+        <w:rPr>
+          <w:lang w:val="en-US"/>
+        </w:rPr>
+        <w:t>String,users_dst_user_department</w:t>
+      </w:r>
+      <w:proofErr w:type="spellEnd"/>
+      <w:r>
+        <w:rPr>
+          <w:lang w:val="en-US"/>
+        </w:rPr>
+        <w:t xml:space="preserve"> </w:t>
+      </w:r>
+      <w:proofErr w:type="spellStart"/>
+      <w:r>
+        <w:rPr>
+          <w:lang w:val="en-US"/>
+        </w:rPr>
+        <w:t>String,users_dst_user_mac</w:t>
+      </w:r>
+      <w:proofErr w:type="spellEnd"/>
+      <w:r>
+        <w:rPr>
+          <w:lang w:val="en-US"/>
+        </w:rPr>
+        <w:t xml:space="preserve"> </w:t>
+      </w:r>
+      <w:proofErr w:type="spellStart"/>
+      <w:r>
+        <w:rPr>
+          <w:lang w:val="en-US"/>
+        </w:rPr>
+        <w:t>String,users_dst_user_username</w:t>
+      </w:r>
+      <w:proofErr w:type="spellEnd"/>
+      <w:r>
+        <w:rPr>
+          <w:lang w:val="en-US"/>
+        </w:rPr>
+        <w:t xml:space="preserve"> </w:t>
+      </w:r>
+      <w:proofErr w:type="spellStart"/>
+      <w:r>
+        <w:rPr>
+          <w:lang w:val="en-US"/>
+        </w:rPr>
+        <w:t>String,users_dst_user</w:t>
+      </w:r>
+      <w:proofErr w:type="spellEnd"/>
+      <w:r>
+        <w:rPr>
+          <w:lang w:val="en-US"/>
+        </w:rPr>
+        <w:t xml:space="preserve"> Array(String),</w:t>
+      </w:r>
+      <w:proofErr w:type="spellStart"/>
+      <w:r>
+        <w:rPr>
+          <w:lang w:val="en-US"/>
+        </w:rPr>
+        <w:t>users_src_user</w:t>
+      </w:r>
+      <w:proofErr w:type="spellEnd"/>
+      <w:r>
+        <w:rPr>
+          <w:lang w:val="en-US"/>
+        </w:rPr>
+        <w:t xml:space="preserve"> Array(String),</w:t>
+      </w:r>
+      <w:proofErr w:type="spellStart"/>
+      <w:r>
+        <w:rPr>
+          <w:lang w:val="en-US"/>
+        </w:rPr>
+        <w:t>users_src_user_deployment_location</w:t>
+      </w:r>
+      <w:proofErr w:type="spellEnd"/>
+      <w:r>
+        <w:rPr>
+          <w:lang w:val="en-US"/>
+        </w:rPr>
+        <w:t xml:space="preserve"> </w:t>
+      </w:r>
+      <w:proofErr w:type="spellStart"/>
+      <w:r>
+        <w:rPr>
+          <w:lang w:val="en-US"/>
+        </w:rPr>
+        <w:t>String,users_src_user_asset_class</w:t>
+      </w:r>
+      <w:proofErr w:type="spellEnd"/>
+      <w:r>
+        <w:rPr>
+          <w:lang w:val="en-US"/>
+        </w:rPr>
+        <w:t xml:space="preserve"> </w:t>
+      </w:r>
+      <w:proofErr w:type="spellStart"/>
+      <w:r>
+        <w:rPr>
+          <w:lang w:val="en-US"/>
+        </w:rPr>
+        <w:t>String,users_src_user_id_card</w:t>
+      </w:r>
+      <w:proofErr w:type="spellEnd"/>
+      <w:r>
+        <w:rPr>
+          <w:lang w:val="en-US"/>
+        </w:rPr>
+        <w:t xml:space="preserve"> </w:t>
+      </w:r>
+      <w:proofErr w:type="spellStart"/>
       <w:r>
         <w:rPr>
           <w:lang w:val="en-US"/>
         </w:rPr>
         <w:lastRenderedPageBreak/>
-        <w:t>Array(String),</w:t>
-      </w:r>
-      <w:proofErr w:type="spellStart"/>
-      <w:r>
-        <w:rPr>
-          <w:lang w:val="en-US"/>
-        </w:rPr>
-        <w:t>http_response_body_bytes</w:t>
-      </w:r>
-      <w:proofErr w:type="spellEnd"/>
-      <w:r>
-        <w:rPr>
-          <w:lang w:val="en-US"/>
-        </w:rPr>
-        <w:t xml:space="preserve"> UInt32,http_response_body_fn </w:t>
-      </w:r>
-      <w:proofErr w:type="spellStart"/>
-      <w:r>
-        <w:rPr>
-          <w:lang w:val="en-US"/>
-        </w:rPr>
-        <w:t>String,http_response_body_ft</w:t>
+        <w:t>String,users_src_user_name</w:t>
       </w:r>
       <w:proofErr w:type="spellEnd"/>
       <w:r>
@@ -9854,49 +10684,91 @@
         <w:rPr>
           <w:lang w:val="en-US"/>
         </w:rPr>
-        <w:t>String,http_response_body_direction</w:t>
-      </w:r>
-      <w:proofErr w:type="spellEnd"/>
-      <w:r>
-        <w:rPr>
-          <w:lang w:val="en-US"/>
-        </w:rPr>
-        <w:t xml:space="preserve"> String,http_response_body_md5 </w:t>
-      </w:r>
-      <w:proofErr w:type="spellStart"/>
-      <w:r>
-        <w:rPr>
-          <w:lang w:val="en-US"/>
-        </w:rPr>
-        <w:t>String,http_response_status</w:t>
-      </w:r>
-      <w:proofErr w:type="spellEnd"/>
-      <w:r>
-        <w:rPr>
-          <w:lang w:val="en-US"/>
-        </w:rPr>
-        <w:t xml:space="preserve"> UInt8,http_i UInt8,id UInt64,ip Array(String),</w:t>
-      </w:r>
-      <w:proofErr w:type="spellStart"/>
-      <w:r>
-        <w:rPr>
-          <w:lang w:val="en-US"/>
-        </w:rPr>
-        <w:t>is_malicious</w:t>
-      </w:r>
-      <w:proofErr w:type="spellEnd"/>
-      <w:r>
-        <w:rPr>
-          <w:lang w:val="en-US"/>
-        </w:rPr>
-        <w:t xml:space="preserve"> UInt8,label Array(String),</w:t>
-      </w:r>
-      <w:proofErr w:type="spellStart"/>
-      <w:r>
-        <w:rPr>
-          <w:lang w:val="en-US"/>
-        </w:rPr>
-        <w:t>malname</w:t>
+        <w:t>String,users_src_user_phonenumber</w:t>
+      </w:r>
+      <w:proofErr w:type="spellEnd"/>
+      <w:r>
+        <w:rPr>
+          <w:lang w:val="en-US"/>
+        </w:rPr>
+        <w:t xml:space="preserve"> </w:t>
+      </w:r>
+      <w:proofErr w:type="spellStart"/>
+      <w:r>
+        <w:rPr>
+          <w:lang w:val="en-US"/>
+        </w:rPr>
+        <w:t>String,users_src_user_addr</w:t>
+      </w:r>
+      <w:proofErr w:type="spellEnd"/>
+      <w:r>
+        <w:rPr>
+          <w:lang w:val="en-US"/>
+        </w:rPr>
+        <w:t xml:space="preserve"> </w:t>
+      </w:r>
+      <w:proofErr w:type="spellStart"/>
+      <w:r>
+        <w:rPr>
+          <w:lang w:val="en-US"/>
+        </w:rPr>
+        <w:t>String,users_src_user_department</w:t>
+      </w:r>
+      <w:proofErr w:type="spellEnd"/>
+      <w:r>
+        <w:rPr>
+          <w:lang w:val="en-US"/>
+        </w:rPr>
+        <w:t xml:space="preserve"> </w:t>
+      </w:r>
+      <w:proofErr w:type="spellStart"/>
+      <w:r>
+        <w:rPr>
+          <w:lang w:val="en-US"/>
+        </w:rPr>
+        <w:t>String,users_src_user_mac</w:t>
+      </w:r>
+      <w:proofErr w:type="spellEnd"/>
+      <w:r>
+        <w:rPr>
+          <w:lang w:val="en-US"/>
+        </w:rPr>
+        <w:t xml:space="preserve"> </w:t>
+      </w:r>
+      <w:proofErr w:type="spellStart"/>
+      <w:r>
+        <w:rPr>
+          <w:lang w:val="en-US"/>
+        </w:rPr>
+        <w:t>String,users_src_user_username</w:t>
+      </w:r>
+      <w:proofErr w:type="spellEnd"/>
+      <w:r>
+        <w:rPr>
+          <w:lang w:val="en-US"/>
+        </w:rPr>
+        <w:t xml:space="preserve"> </w:t>
+      </w:r>
+      <w:proofErr w:type="spellStart"/>
+      <w:r>
+        <w:rPr>
+          <w:lang w:val="en-US"/>
+        </w:rPr>
+        <w:t>String,pver</w:t>
+      </w:r>
+      <w:proofErr w:type="spellEnd"/>
+      <w:r>
+        <w:rPr>
+          <w:lang w:val="en-US"/>
+        </w:rPr>
+        <w:t xml:space="preserve"> </w:t>
+      </w:r>
+      <w:proofErr w:type="spellStart"/>
+      <w:r>
+        <w:rPr>
+          <w:lang w:val="en-US"/>
+        </w:rPr>
+        <w:t>String,r_ip</w:t>
       </w:r>
       <w:proofErr w:type="spellEnd"/>
       <w:r>
@@ -9910,21 +10782,21 @@
         <w:rPr>
           <w:lang w:val="en-US"/>
         </w:rPr>
-        <w:t>msg_download_bytes</w:t>
-      </w:r>
-      <w:proofErr w:type="spellEnd"/>
-      <w:r>
-        <w:rPr>
-          <w:lang w:val="en-US"/>
-        </w:rPr>
-        <w:t xml:space="preserve"> UInt32,msg_download_fn </w:t>
-      </w:r>
-      <w:proofErr w:type="spellStart"/>
-      <w:r>
-        <w:rPr>
-          <w:lang w:val="en-US"/>
-        </w:rPr>
-        <w:t>String,msg_download_ft</w:t>
+        <w:t>risk_level</w:t>
+      </w:r>
+      <w:proofErr w:type="spellEnd"/>
+      <w:r>
+        <w:rPr>
+          <w:lang w:val="en-US"/>
+        </w:rPr>
+        <w:t xml:space="preserve"> UInt8,s2c_bytes UInt32,s2c_pkts UInt8,seq Array(UInt32),</w:t>
+      </w:r>
+      <w:proofErr w:type="spellStart"/>
+      <w:r>
+        <w:rPr>
+          <w:lang w:val="en-US"/>
+        </w:rPr>
+        <w:t>src_city</w:t>
       </w:r>
       <w:proofErr w:type="spellEnd"/>
       <w:r>
@@ -9938,35 +10810,7 @@
         <w:rPr>
           <w:lang w:val="en-US"/>
         </w:rPr>
-        <w:t>String,msg_download_direction</w:t>
-      </w:r>
-      <w:proofErr w:type="spellEnd"/>
-      <w:r>
-        <w:rPr>
-          <w:lang w:val="en-US"/>
-        </w:rPr>
-        <w:t xml:space="preserve"> String,msg_download_md5 </w:t>
-      </w:r>
-      <w:proofErr w:type="spellStart"/>
-      <w:r>
-        <w:rPr>
-          <w:lang w:val="en-US"/>
-        </w:rPr>
-        <w:t>String,msg_upload_bytes</w:t>
-      </w:r>
-      <w:proofErr w:type="spellEnd"/>
-      <w:r>
-        <w:rPr>
-          <w:lang w:val="en-US"/>
-        </w:rPr>
-        <w:t xml:space="preserve"> UInt32,msg_upload_fn </w:t>
-      </w:r>
-      <w:proofErr w:type="spellStart"/>
-      <w:r>
-        <w:rPr>
-          <w:lang w:val="en-US"/>
-        </w:rPr>
-        <w:t>String,msg_upload_ft</w:t>
+        <w:t>String,src_country</w:t>
       </w:r>
       <w:proofErr w:type="spellEnd"/>
       <w:r>
@@ -9980,21 +10824,21 @@
         <w:rPr>
           <w:lang w:val="en-US"/>
         </w:rPr>
-        <w:t>String,msg_upload_direction</w:t>
-      </w:r>
-      <w:proofErr w:type="spellEnd"/>
-      <w:r>
-        <w:rPr>
-          <w:lang w:val="en-US"/>
-        </w:rPr>
-        <w:t xml:space="preserve"> String,msg_upload_md5 </w:t>
-      </w:r>
-      <w:proofErr w:type="spellStart"/>
-      <w:r>
-        <w:rPr>
-          <w:lang w:val="en-US"/>
-        </w:rPr>
-        <w:t>String,pid</w:t>
+        <w:t>String,src_ip</w:t>
+      </w:r>
+      <w:proofErr w:type="spellEnd"/>
+      <w:r>
+        <w:rPr>
+          <w:lang w:val="en-US"/>
+        </w:rPr>
+        <w:t xml:space="preserve"> String,src_ipv6 </w:t>
+      </w:r>
+      <w:proofErr w:type="spellStart"/>
+      <w:r>
+        <w:rPr>
+          <w:lang w:val="en-US"/>
+        </w:rPr>
+        <w:t>String,src_isp</w:t>
       </w:r>
       <w:proofErr w:type="spellEnd"/>
       <w:r>
@@ -10008,35 +10852,161 @@
         <w:rPr>
           <w:lang w:val="en-US"/>
         </w:rPr>
-        <w:t>String,pkts</w:t>
-      </w:r>
-      <w:proofErr w:type="spellEnd"/>
-      <w:r>
-        <w:rPr>
-          <w:lang w:val="en-US"/>
-        </w:rPr>
-        <w:t xml:space="preserve"> UInt32,proto Array(String),</w:t>
-      </w:r>
-      <w:proofErr w:type="spellStart"/>
-      <w:r>
-        <w:rPr>
-          <w:lang w:val="en-US"/>
-        </w:rPr>
-        <w:t>protoid</w:t>
-      </w:r>
-      <w:proofErr w:type="spellEnd"/>
-      <w:r>
-        <w:rPr>
-          <w:lang w:val="en-US"/>
-        </w:rPr>
-        <w:t xml:space="preserve"> Array(UInt16),mail Array(String),</w:t>
-      </w:r>
-      <w:proofErr w:type="spellStart"/>
-      <w:r>
-        <w:rPr>
-          <w:lang w:val="en-US"/>
-        </w:rPr>
-        <w:t>email_msg_cc</w:t>
+        <w:t>String,src_location_lat</w:t>
+      </w:r>
+      <w:proofErr w:type="spellEnd"/>
+      <w:r>
+        <w:rPr>
+          <w:lang w:val="en-US"/>
+        </w:rPr>
+        <w:t xml:space="preserve"> </w:t>
+      </w:r>
+      <w:proofErr w:type="spellStart"/>
+      <w:r>
+        <w:rPr>
+          <w:lang w:val="en-US"/>
+        </w:rPr>
+        <w:t>String,src_location_lon</w:t>
+      </w:r>
+      <w:proofErr w:type="spellEnd"/>
+      <w:r>
+        <w:rPr>
+          <w:lang w:val="en-US"/>
+        </w:rPr>
+        <w:t xml:space="preserve"> </w:t>
+      </w:r>
+      <w:proofErr w:type="spellStart"/>
+      <w:r>
+        <w:rPr>
+          <w:lang w:val="en-US"/>
+        </w:rPr>
+        <w:t>String,src_mac</w:t>
+      </w:r>
+      <w:proofErr w:type="spellEnd"/>
+      <w:r>
+        <w:rPr>
+          <w:lang w:val="en-US"/>
+        </w:rPr>
+        <w:t xml:space="preserve"> </w:t>
+      </w:r>
+      <w:proofErr w:type="spellStart"/>
+      <w:r>
+        <w:rPr>
+          <w:lang w:val="en-US"/>
+        </w:rPr>
+        <w:t>String,src_port</w:t>
+      </w:r>
+      <w:proofErr w:type="spellEnd"/>
+      <w:r>
+        <w:rPr>
+          <w:lang w:val="en-US"/>
+        </w:rPr>
+        <w:t xml:space="preserve"> UInt32,src_region </w:t>
+      </w:r>
+      <w:proofErr w:type="spellStart"/>
+      <w:r>
+        <w:rPr>
+          <w:lang w:val="en-US"/>
+        </w:rPr>
+        <w:t>String,src_unit</w:t>
+      </w:r>
+      <w:proofErr w:type="spellEnd"/>
+      <w:r>
+        <w:rPr>
+          <w:lang w:val="en-US"/>
+        </w:rPr>
+        <w:t xml:space="preserve"> </w:t>
+      </w:r>
+      <w:proofErr w:type="spellStart"/>
+      <w:r>
+        <w:rPr>
+          <w:lang w:val="en-US"/>
+        </w:rPr>
+        <w:t>String,threat_level</w:t>
+      </w:r>
+      <w:proofErr w:type="spellEnd"/>
+      <w:r>
+        <w:rPr>
+          <w:lang w:val="en-US"/>
+        </w:rPr>
+        <w:t xml:space="preserve"> UInt8,day </w:t>
+      </w:r>
+      <w:proofErr w:type="spellStart"/>
+      <w:r>
+        <w:rPr>
+          <w:lang w:val="en-US"/>
+        </w:rPr>
+        <w:t>Date,hour</w:t>
+      </w:r>
+      <w:proofErr w:type="spellEnd"/>
+      <w:r>
+        <w:rPr>
+          <w:lang w:val="en-US"/>
+        </w:rPr>
+        <w:t xml:space="preserve"> </w:t>
+      </w:r>
+      <w:proofErr w:type="spellStart"/>
+      <w:r>
+        <w:rPr>
+          <w:lang w:val="en-US"/>
+        </w:rPr>
+        <w:t>DateTime,min</w:t>
+      </w:r>
+      <w:proofErr w:type="spellEnd"/>
+      <w:r>
+        <w:rPr>
+          <w:lang w:val="en-US"/>
+        </w:rPr>
+        <w:t xml:space="preserve"> </w:t>
+      </w:r>
+      <w:proofErr w:type="spellStart"/>
+      <w:r>
+        <w:rPr>
+          <w:lang w:val="en-US"/>
+        </w:rPr>
+        <w:t>DateTime,ts_end</w:t>
+      </w:r>
+      <w:proofErr w:type="spellEnd"/>
+      <w:r>
+        <w:rPr>
+          <w:lang w:val="en-US"/>
+        </w:rPr>
+        <w:t xml:space="preserve"> </w:t>
+      </w:r>
+      <w:proofErr w:type="spellStart"/>
+      <w:r>
+        <w:rPr>
+          <w:lang w:val="en-US"/>
+        </w:rPr>
+        <w:t>DateTime,ts_start</w:t>
+      </w:r>
+      <w:proofErr w:type="spellEnd"/>
+      <w:r>
+        <w:rPr>
+          <w:lang w:val="en-US"/>
+        </w:rPr>
+        <w:t xml:space="preserve"> </w:t>
+      </w:r>
+      <w:proofErr w:type="spellStart"/>
+      <w:r>
+        <w:rPr>
+          <w:lang w:val="en-US"/>
+        </w:rPr>
+        <w:t>DateTime,type</w:t>
+      </w:r>
+      <w:proofErr w:type="spellEnd"/>
+      <w:r>
+        <w:rPr>
+          <w:lang w:val="en-US"/>
+        </w:rPr>
+        <w:t xml:space="preserve"> </w:t>
+      </w:r>
+      <w:proofErr w:type="spellStart"/>
+      <w:r>
+        <w:rPr>
+          <w:lang w:val="en-US"/>
+        </w:rPr>
+        <w:t>String,url</w:t>
       </w:r>
       <w:proofErr w:type="spellEnd"/>
       <w:r>
@@ -10050,7 +11020,21 @@
         <w:rPr>
           <w:lang w:val="en-US"/>
         </w:rPr>
-        <w:t>email_msg_sub</w:t>
+        <w:t>urls</w:t>
+      </w:r>
+      <w:proofErr w:type="spellEnd"/>
+      <w:r>
+        <w:rPr>
+          <w:lang w:val="en-US"/>
+        </w:rPr>
+        <w:t xml:space="preserve"> Array(String),</w:t>
+      </w:r>
+      <w:proofErr w:type="spellStart"/>
+      <w:r>
+        <w:rPr>
+          <w:lang w:val="en-US"/>
+        </w:rPr>
+        <w:t>ver</w:t>
       </w:r>
       <w:proofErr w:type="spellEnd"/>
       <w:r>
@@ -10064,847 +11048,6 @@
         <w:rPr>
           <w:lang w:val="en-US"/>
         </w:rPr>
-        <w:t>String,email_msg_bcc</w:t>
-      </w:r>
-      <w:proofErr w:type="spellEnd"/>
-      <w:r>
-        <w:rPr>
-          <w:lang w:val="en-US"/>
-        </w:rPr>
-        <w:t xml:space="preserve"> Array(String),</w:t>
-      </w:r>
-      <w:proofErr w:type="spellStart"/>
-      <w:r>
-        <w:rPr>
-          <w:lang w:val="en-US"/>
-        </w:rPr>
-        <w:t>email_msg_sender</w:t>
-      </w:r>
-      <w:proofErr w:type="spellEnd"/>
-      <w:r>
-        <w:rPr>
-          <w:lang w:val="en-US"/>
-        </w:rPr>
-        <w:t xml:space="preserve"> </w:t>
-      </w:r>
-      <w:proofErr w:type="spellStart"/>
-      <w:r>
-        <w:rPr>
-          <w:lang w:val="en-US"/>
-        </w:rPr>
-        <w:t>String,email_msg_from</w:t>
-      </w:r>
-      <w:proofErr w:type="spellEnd"/>
-      <w:r>
-        <w:rPr>
-          <w:lang w:val="en-US"/>
-        </w:rPr>
-        <w:t xml:space="preserve"> </w:t>
-      </w:r>
-      <w:proofErr w:type="spellStart"/>
-      <w:r>
-        <w:rPr>
-          <w:lang w:val="en-US"/>
-        </w:rPr>
-        <w:t>String,email_msg_attach</w:t>
-      </w:r>
-      <w:proofErr w:type="spellEnd"/>
-      <w:r>
-        <w:rPr>
-          <w:lang w:val="en-US"/>
-        </w:rPr>
-        <w:t xml:space="preserve"> Array(String),</w:t>
-      </w:r>
-      <w:proofErr w:type="spellStart"/>
-      <w:r>
-        <w:rPr>
-          <w:lang w:val="en-US"/>
-        </w:rPr>
-        <w:t>email_msg_to</w:t>
-      </w:r>
-      <w:proofErr w:type="spellEnd"/>
-      <w:r>
-        <w:rPr>
-          <w:lang w:val="en-US"/>
-        </w:rPr>
-        <w:t xml:space="preserve"> Array(String),</w:t>
-      </w:r>
-      <w:proofErr w:type="spellStart"/>
-      <w:r>
-        <w:rPr>
-          <w:lang w:val="en-US"/>
-        </w:rPr>
-        <w:t>email_msg_content</w:t>
-      </w:r>
-      <w:proofErr w:type="spellEnd"/>
-      <w:r>
-        <w:rPr>
-          <w:lang w:val="en-US"/>
-        </w:rPr>
-        <w:t xml:space="preserve"> Array(String),</w:t>
-      </w:r>
-      <w:proofErr w:type="spellStart"/>
-      <w:r>
-        <w:rPr>
-          <w:lang w:val="en-US"/>
-        </w:rPr>
-        <w:t>email_encrypted</w:t>
-      </w:r>
-      <w:proofErr w:type="spellEnd"/>
-      <w:r>
-        <w:rPr>
-          <w:lang w:val="en-US"/>
-        </w:rPr>
-        <w:t xml:space="preserve"> UInt8,email_passwd </w:t>
-      </w:r>
-      <w:proofErr w:type="spellStart"/>
-      <w:r>
-        <w:rPr>
-          <w:lang w:val="en-US"/>
-        </w:rPr>
-        <w:t>String,email_clientver</w:t>
-      </w:r>
-      <w:proofErr w:type="spellEnd"/>
-      <w:r>
-        <w:rPr>
-          <w:lang w:val="en-US"/>
-        </w:rPr>
-        <w:t xml:space="preserve"> </w:t>
-      </w:r>
-      <w:proofErr w:type="spellStart"/>
-      <w:r>
-        <w:rPr>
-          <w:lang w:val="en-US"/>
-        </w:rPr>
-        <w:t>String,email_serverver</w:t>
-      </w:r>
-      <w:proofErr w:type="spellEnd"/>
-      <w:r>
-        <w:rPr>
-          <w:lang w:val="en-US"/>
-        </w:rPr>
-        <w:t xml:space="preserve"> </w:t>
-      </w:r>
-      <w:proofErr w:type="spellStart"/>
-      <w:r>
-        <w:rPr>
-          <w:lang w:val="en-US"/>
-        </w:rPr>
-        <w:t>String,email_user</w:t>
-      </w:r>
-      <w:proofErr w:type="spellEnd"/>
-      <w:r>
-        <w:rPr>
-          <w:lang w:val="en-US"/>
-        </w:rPr>
-        <w:t xml:space="preserve"> </w:t>
-      </w:r>
-      <w:proofErr w:type="spellStart"/>
-      <w:r>
-        <w:rPr>
-          <w:lang w:val="en-US"/>
-        </w:rPr>
-        <w:t>String,ftp_download_bytes</w:t>
-      </w:r>
-      <w:proofErr w:type="spellEnd"/>
-      <w:r>
-        <w:rPr>
-          <w:lang w:val="en-US"/>
-        </w:rPr>
-        <w:t xml:space="preserve"> UInt32,ftp_download_fn </w:t>
-      </w:r>
-      <w:proofErr w:type="spellStart"/>
-      <w:r>
-        <w:rPr>
-          <w:lang w:val="en-US"/>
-        </w:rPr>
-        <w:t>String,ftp_download_ft</w:t>
-      </w:r>
-      <w:proofErr w:type="spellEnd"/>
-      <w:r>
-        <w:rPr>
-          <w:lang w:val="en-US"/>
-        </w:rPr>
-        <w:t xml:space="preserve"> </w:t>
-      </w:r>
-      <w:proofErr w:type="spellStart"/>
-      <w:r>
-        <w:rPr>
-          <w:lang w:val="en-US"/>
-        </w:rPr>
-        <w:t>String,ftp_download_direction</w:t>
-      </w:r>
-      <w:proofErr w:type="spellEnd"/>
-      <w:r>
-        <w:rPr>
-          <w:lang w:val="en-US"/>
-        </w:rPr>
-        <w:t xml:space="preserve"> String,ftp_download_md5 </w:t>
-      </w:r>
-      <w:proofErr w:type="spellStart"/>
-      <w:r>
-        <w:rPr>
-          <w:lang w:val="en-US"/>
-        </w:rPr>
-        <w:t>String,ftp_upload_bytes</w:t>
-      </w:r>
-      <w:proofErr w:type="spellEnd"/>
-      <w:r>
-        <w:rPr>
-          <w:lang w:val="en-US"/>
-        </w:rPr>
-        <w:t xml:space="preserve"> UInt32,ftp_upload_fn </w:t>
-      </w:r>
-      <w:proofErr w:type="spellStart"/>
-      <w:r>
-        <w:rPr>
-          <w:lang w:val="en-US"/>
-        </w:rPr>
-        <w:t>String,ftp_upload_ft</w:t>
-      </w:r>
-      <w:proofErr w:type="spellEnd"/>
-      <w:r>
-        <w:rPr>
-          <w:lang w:val="en-US"/>
-        </w:rPr>
-        <w:t xml:space="preserve"> </w:t>
-      </w:r>
-      <w:proofErr w:type="spellStart"/>
-      <w:r>
-        <w:rPr>
-          <w:lang w:val="en-US"/>
-        </w:rPr>
-        <w:t>String,ftp_upload_direction</w:t>
-      </w:r>
-      <w:proofErr w:type="spellEnd"/>
-      <w:r>
-        <w:rPr>
-          <w:lang w:val="en-US"/>
-        </w:rPr>
-        <w:t xml:space="preserve"> String,ftp_upload_md5 </w:t>
-      </w:r>
-      <w:proofErr w:type="spellStart"/>
-      <w:r>
-        <w:rPr>
-          <w:lang w:val="en-US"/>
-        </w:rPr>
-        <w:t>String,pta_analysis</w:t>
-      </w:r>
-      <w:proofErr w:type="spellEnd"/>
-      <w:r>
-        <w:rPr>
-          <w:lang w:val="en-US"/>
-        </w:rPr>
-        <w:t xml:space="preserve"> Array(String),</w:t>
-      </w:r>
-      <w:proofErr w:type="spellStart"/>
-      <w:r>
-        <w:rPr>
-          <w:lang w:val="en-US"/>
-        </w:rPr>
-        <w:t>dns_msg_record</w:t>
-      </w:r>
-      <w:proofErr w:type="spellEnd"/>
-      <w:r>
-        <w:rPr>
-          <w:lang w:val="en-US"/>
-        </w:rPr>
-        <w:t xml:space="preserve"> Array(String),</w:t>
-      </w:r>
-      <w:proofErr w:type="spellStart"/>
-      <w:r>
-        <w:rPr>
-          <w:lang w:val="en-US"/>
-        </w:rPr>
-        <w:t>dns_msg_msg_type</w:t>
-      </w:r>
-      <w:proofErr w:type="spellEnd"/>
-      <w:r>
-        <w:rPr>
-          <w:lang w:val="en-US"/>
-        </w:rPr>
-        <w:t xml:space="preserve"> </w:t>
-      </w:r>
-      <w:proofErr w:type="spellStart"/>
-      <w:r>
-        <w:rPr>
-          <w:lang w:val="en-US"/>
-        </w:rPr>
-        <w:t>String,users_dst_user_deployment_location</w:t>
-      </w:r>
-      <w:proofErr w:type="spellEnd"/>
-      <w:r>
-        <w:rPr>
-          <w:lang w:val="en-US"/>
-        </w:rPr>
-        <w:t xml:space="preserve"> </w:t>
-      </w:r>
-      <w:proofErr w:type="spellStart"/>
-      <w:r>
-        <w:rPr>
-          <w:lang w:val="en-US"/>
-        </w:rPr>
-        <w:t>String,users_dst_user_asset_class</w:t>
-      </w:r>
-      <w:proofErr w:type="spellEnd"/>
-      <w:r>
-        <w:rPr>
-          <w:lang w:val="en-US"/>
-        </w:rPr>
-        <w:t xml:space="preserve"> </w:t>
-      </w:r>
-      <w:proofErr w:type="spellStart"/>
-      <w:r>
-        <w:rPr>
-          <w:lang w:val="en-US"/>
-        </w:rPr>
-        <w:t>String,users_dst_user_id_card</w:t>
-      </w:r>
-      <w:proofErr w:type="spellEnd"/>
-      <w:r>
-        <w:rPr>
-          <w:lang w:val="en-US"/>
-        </w:rPr>
-        <w:t xml:space="preserve"> </w:t>
-      </w:r>
-      <w:proofErr w:type="spellStart"/>
-      <w:r>
-        <w:rPr>
-          <w:lang w:val="en-US"/>
-        </w:rPr>
-        <w:t>String,users_dst_user_name</w:t>
-      </w:r>
-      <w:proofErr w:type="spellEnd"/>
-      <w:r>
-        <w:rPr>
-          <w:lang w:val="en-US"/>
-        </w:rPr>
-        <w:t xml:space="preserve"> </w:t>
-      </w:r>
-      <w:proofErr w:type="spellStart"/>
-      <w:r>
-        <w:rPr>
-          <w:lang w:val="en-US"/>
-        </w:rPr>
-        <w:t>String,users_dst_user_phonenumber</w:t>
-      </w:r>
-      <w:proofErr w:type="spellEnd"/>
-      <w:r>
-        <w:rPr>
-          <w:lang w:val="en-US"/>
-        </w:rPr>
-        <w:t xml:space="preserve"> </w:t>
-      </w:r>
-      <w:proofErr w:type="spellStart"/>
-      <w:r>
-        <w:rPr>
-          <w:lang w:val="en-US"/>
-        </w:rPr>
-        <w:t>String,users_dst_user_addr</w:t>
-      </w:r>
-      <w:proofErr w:type="spellEnd"/>
-      <w:r>
-        <w:rPr>
-          <w:lang w:val="en-US"/>
-        </w:rPr>
-        <w:t xml:space="preserve"> </w:t>
-      </w:r>
-      <w:proofErr w:type="spellStart"/>
-      <w:r>
-        <w:rPr>
-          <w:lang w:val="en-US"/>
-        </w:rPr>
-        <w:t>String,users_dst_user_department</w:t>
-      </w:r>
-      <w:proofErr w:type="spellEnd"/>
-      <w:r>
-        <w:rPr>
-          <w:lang w:val="en-US"/>
-        </w:rPr>
-        <w:t xml:space="preserve"> </w:t>
-      </w:r>
-      <w:proofErr w:type="spellStart"/>
-      <w:r>
-        <w:rPr>
-          <w:lang w:val="en-US"/>
-        </w:rPr>
-        <w:t>String,users_dst_user_mac</w:t>
-      </w:r>
-      <w:proofErr w:type="spellEnd"/>
-      <w:r>
-        <w:rPr>
-          <w:lang w:val="en-US"/>
-        </w:rPr>
-        <w:t xml:space="preserve"> </w:t>
-      </w:r>
-      <w:proofErr w:type="spellStart"/>
-      <w:r>
-        <w:rPr>
-          <w:lang w:val="en-US"/>
-        </w:rPr>
-        <w:t>String,users_dst_user_username</w:t>
-      </w:r>
-      <w:proofErr w:type="spellEnd"/>
-      <w:r>
-        <w:rPr>
-          <w:lang w:val="en-US"/>
-        </w:rPr>
-        <w:t xml:space="preserve"> </w:t>
-      </w:r>
-      <w:proofErr w:type="spellStart"/>
-      <w:r>
-        <w:rPr>
-          <w:lang w:val="en-US"/>
-        </w:rPr>
-        <w:t>String,users_dst_user</w:t>
-      </w:r>
-      <w:proofErr w:type="spellEnd"/>
-      <w:r>
-        <w:rPr>
-          <w:lang w:val="en-US"/>
-        </w:rPr>
-        <w:t xml:space="preserve"> Array(String),</w:t>
-      </w:r>
-      <w:proofErr w:type="spellStart"/>
-      <w:r>
-        <w:rPr>
-          <w:lang w:val="en-US"/>
-        </w:rPr>
-        <w:t>users_src_user</w:t>
-      </w:r>
-      <w:proofErr w:type="spellEnd"/>
-      <w:r>
-        <w:rPr>
-          <w:lang w:val="en-US"/>
-        </w:rPr>
-        <w:t xml:space="preserve"> Array(String),</w:t>
-      </w:r>
-      <w:proofErr w:type="spellStart"/>
-      <w:r>
-        <w:rPr>
-          <w:lang w:val="en-US"/>
-        </w:rPr>
-        <w:t>users_src_user_deployment_location</w:t>
-      </w:r>
-      <w:proofErr w:type="spellEnd"/>
-      <w:r>
-        <w:rPr>
-          <w:lang w:val="en-US"/>
-        </w:rPr>
-        <w:t xml:space="preserve"> </w:t>
-      </w:r>
-      <w:proofErr w:type="spellStart"/>
-      <w:r>
-        <w:rPr>
-          <w:lang w:val="en-US"/>
-        </w:rPr>
-        <w:t>String,users_src_user_asset_class</w:t>
-      </w:r>
-      <w:proofErr w:type="spellEnd"/>
-      <w:r>
-        <w:rPr>
-          <w:lang w:val="en-US"/>
-        </w:rPr>
-        <w:t xml:space="preserve"> </w:t>
-      </w:r>
-      <w:proofErr w:type="spellStart"/>
-      <w:r>
-        <w:rPr>
-          <w:lang w:val="en-US"/>
-        </w:rPr>
-        <w:t>String,users_src_user_id_card</w:t>
-      </w:r>
-      <w:proofErr w:type="spellEnd"/>
-      <w:r>
-        <w:rPr>
-          <w:lang w:val="en-US"/>
-        </w:rPr>
-        <w:t xml:space="preserve"> </w:t>
-      </w:r>
-      <w:proofErr w:type="spellStart"/>
-      <w:r>
-        <w:rPr>
-          <w:lang w:val="en-US"/>
-        </w:rPr>
-        <w:t>String,users_src_user_name</w:t>
-      </w:r>
-      <w:proofErr w:type="spellEnd"/>
-      <w:r>
-        <w:rPr>
-          <w:lang w:val="en-US"/>
-        </w:rPr>
-        <w:t xml:space="preserve"> </w:t>
-      </w:r>
-      <w:proofErr w:type="spellStart"/>
-      <w:r>
-        <w:rPr>
-          <w:lang w:val="en-US"/>
-        </w:rPr>
-        <w:t>String,users_src_user_phonenumber</w:t>
-      </w:r>
-      <w:proofErr w:type="spellEnd"/>
-      <w:r>
-        <w:rPr>
-          <w:lang w:val="en-US"/>
-        </w:rPr>
-        <w:t xml:space="preserve"> </w:t>
-      </w:r>
-      <w:proofErr w:type="spellStart"/>
-      <w:r>
-        <w:rPr>
-          <w:lang w:val="en-US"/>
-        </w:rPr>
-        <w:t>String,users_src_user_addr</w:t>
-      </w:r>
-      <w:proofErr w:type="spellEnd"/>
-      <w:r>
-        <w:rPr>
-          <w:lang w:val="en-US"/>
-        </w:rPr>
-        <w:t xml:space="preserve"> </w:t>
-      </w:r>
-      <w:proofErr w:type="spellStart"/>
-      <w:r>
-        <w:rPr>
-          <w:lang w:val="en-US"/>
-        </w:rPr>
-        <w:t>String,users_src_user_department</w:t>
-      </w:r>
-      <w:proofErr w:type="spellEnd"/>
-      <w:r>
-        <w:rPr>
-          <w:lang w:val="en-US"/>
-        </w:rPr>
-        <w:t xml:space="preserve"> </w:t>
-      </w:r>
-      <w:proofErr w:type="spellStart"/>
-      <w:r>
-        <w:rPr>
-          <w:lang w:val="en-US"/>
-        </w:rPr>
-        <w:t>String,users_src_user_mac</w:t>
-      </w:r>
-      <w:proofErr w:type="spellEnd"/>
-      <w:r>
-        <w:rPr>
-          <w:lang w:val="en-US"/>
-        </w:rPr>
-        <w:t xml:space="preserve"> </w:t>
-      </w:r>
-      <w:proofErr w:type="spellStart"/>
-      <w:r>
-        <w:rPr>
-          <w:lang w:val="en-US"/>
-        </w:rPr>
-        <w:t>String,users_src_user_username</w:t>
-      </w:r>
-      <w:proofErr w:type="spellEnd"/>
-      <w:r>
-        <w:rPr>
-          <w:lang w:val="en-US"/>
-        </w:rPr>
-        <w:t xml:space="preserve"> </w:t>
-      </w:r>
-      <w:proofErr w:type="spellStart"/>
-      <w:r>
-        <w:rPr>
-          <w:lang w:val="en-US"/>
-        </w:rPr>
-        <w:t>String,pver</w:t>
-      </w:r>
-      <w:proofErr w:type="spellEnd"/>
-      <w:r>
-        <w:rPr>
-          <w:lang w:val="en-US"/>
-        </w:rPr>
-        <w:t xml:space="preserve"> </w:t>
-      </w:r>
-      <w:proofErr w:type="spellStart"/>
-      <w:r>
-        <w:rPr>
-          <w:lang w:val="en-US"/>
-        </w:rPr>
-        <w:t>String,r_ip</w:t>
-      </w:r>
-      <w:proofErr w:type="spellEnd"/>
-      <w:r>
-        <w:rPr>
-          <w:lang w:val="en-US"/>
-        </w:rPr>
-        <w:t xml:space="preserve"> Array(String),</w:t>
-      </w:r>
-      <w:proofErr w:type="spellStart"/>
-      <w:r>
-        <w:rPr>
-          <w:lang w:val="en-US"/>
-        </w:rPr>
-        <w:t>risk_level</w:t>
-      </w:r>
-      <w:proofErr w:type="spellEnd"/>
-      <w:r>
-        <w:rPr>
-          <w:lang w:val="en-US"/>
-        </w:rPr>
-        <w:t xml:space="preserve"> UInt8,s2c_bytes UInt32,s2c_pkts UInt8,seq Array(UInt32),</w:t>
-      </w:r>
-      <w:proofErr w:type="spellStart"/>
-      <w:r>
-        <w:rPr>
-          <w:lang w:val="en-US"/>
-        </w:rPr>
-        <w:t>src_city</w:t>
-      </w:r>
-      <w:proofErr w:type="spellEnd"/>
-      <w:r>
-        <w:rPr>
-          <w:lang w:val="en-US"/>
-        </w:rPr>
-        <w:t xml:space="preserve"> </w:t>
-      </w:r>
-      <w:proofErr w:type="spellStart"/>
-      <w:r>
-        <w:rPr>
-          <w:lang w:val="en-US"/>
-        </w:rPr>
-        <w:t>String,src_country</w:t>
-      </w:r>
-      <w:proofErr w:type="spellEnd"/>
-      <w:r>
-        <w:rPr>
-          <w:lang w:val="en-US"/>
-        </w:rPr>
-        <w:t xml:space="preserve"> </w:t>
-      </w:r>
-      <w:proofErr w:type="spellStart"/>
-      <w:r>
-        <w:rPr>
-          <w:lang w:val="en-US"/>
-        </w:rPr>
-        <w:t>String,src_ip</w:t>
-      </w:r>
-      <w:proofErr w:type="spellEnd"/>
-      <w:r>
-        <w:rPr>
-          <w:lang w:val="en-US"/>
-        </w:rPr>
-        <w:t xml:space="preserve"> String,src_ipv6 </w:t>
-      </w:r>
-      <w:proofErr w:type="spellStart"/>
-      <w:r>
-        <w:rPr>
-          <w:lang w:val="en-US"/>
-        </w:rPr>
-        <w:t>String,src_isp</w:t>
-      </w:r>
-      <w:proofErr w:type="spellEnd"/>
-      <w:r>
-        <w:rPr>
-          <w:lang w:val="en-US"/>
-        </w:rPr>
-        <w:t xml:space="preserve"> </w:t>
-      </w:r>
-      <w:proofErr w:type="spellStart"/>
-      <w:r>
-        <w:rPr>
-          <w:lang w:val="en-US"/>
-        </w:rPr>
-        <w:t>String,src_location_lat</w:t>
-      </w:r>
-      <w:proofErr w:type="spellEnd"/>
-      <w:r>
-        <w:rPr>
-          <w:lang w:val="en-US"/>
-        </w:rPr>
-        <w:t xml:space="preserve"> </w:t>
-      </w:r>
-      <w:proofErr w:type="spellStart"/>
-      <w:r>
-        <w:rPr>
-          <w:lang w:val="en-US"/>
-        </w:rPr>
-        <w:t>String,src_location_lon</w:t>
-      </w:r>
-      <w:proofErr w:type="spellEnd"/>
-      <w:r>
-        <w:rPr>
-          <w:lang w:val="en-US"/>
-        </w:rPr>
-        <w:t xml:space="preserve"> </w:t>
-      </w:r>
-      <w:proofErr w:type="spellStart"/>
-      <w:r>
-        <w:rPr>
-          <w:lang w:val="en-US"/>
-        </w:rPr>
-        <w:t>String,src_mac</w:t>
-      </w:r>
-      <w:proofErr w:type="spellEnd"/>
-      <w:r>
-        <w:rPr>
-          <w:lang w:val="en-US"/>
-        </w:rPr>
-        <w:t xml:space="preserve"> </w:t>
-      </w:r>
-      <w:proofErr w:type="spellStart"/>
-      <w:r>
-        <w:rPr>
-          <w:lang w:val="en-US"/>
-        </w:rPr>
-        <w:t>String,src_port</w:t>
-      </w:r>
-      <w:proofErr w:type="spellEnd"/>
-      <w:r>
-        <w:rPr>
-          <w:lang w:val="en-US"/>
-        </w:rPr>
-        <w:t xml:space="preserve"> UInt32,src_region </w:t>
-      </w:r>
-      <w:proofErr w:type="spellStart"/>
-      <w:r>
-        <w:rPr>
-          <w:lang w:val="en-US"/>
-        </w:rPr>
-        <w:lastRenderedPageBreak/>
-        <w:t>String,src_unit</w:t>
-      </w:r>
-      <w:proofErr w:type="spellEnd"/>
-      <w:r>
-        <w:rPr>
-          <w:lang w:val="en-US"/>
-        </w:rPr>
-        <w:t xml:space="preserve"> </w:t>
-      </w:r>
-      <w:proofErr w:type="spellStart"/>
-      <w:r>
-        <w:rPr>
-          <w:lang w:val="en-US"/>
-        </w:rPr>
-        <w:t>String,threat_level</w:t>
-      </w:r>
-      <w:proofErr w:type="spellEnd"/>
-      <w:r>
-        <w:rPr>
-          <w:lang w:val="en-US"/>
-        </w:rPr>
-        <w:t xml:space="preserve"> UInt8,day </w:t>
-      </w:r>
-      <w:proofErr w:type="spellStart"/>
-      <w:r>
-        <w:rPr>
-          <w:lang w:val="en-US"/>
-        </w:rPr>
-        <w:t>Date,hour</w:t>
-      </w:r>
-      <w:proofErr w:type="spellEnd"/>
-      <w:r>
-        <w:rPr>
-          <w:lang w:val="en-US"/>
-        </w:rPr>
-        <w:t xml:space="preserve"> </w:t>
-      </w:r>
-      <w:proofErr w:type="spellStart"/>
-      <w:r>
-        <w:rPr>
-          <w:lang w:val="en-US"/>
-        </w:rPr>
-        <w:t>DateTime,min</w:t>
-      </w:r>
-      <w:proofErr w:type="spellEnd"/>
-      <w:r>
-        <w:rPr>
-          <w:lang w:val="en-US"/>
-        </w:rPr>
-        <w:t xml:space="preserve"> </w:t>
-      </w:r>
-      <w:proofErr w:type="spellStart"/>
-      <w:r>
-        <w:rPr>
-          <w:lang w:val="en-US"/>
-        </w:rPr>
-        <w:t>DateTime,ts_end</w:t>
-      </w:r>
-      <w:proofErr w:type="spellEnd"/>
-      <w:r>
-        <w:rPr>
-          <w:lang w:val="en-US"/>
-        </w:rPr>
-        <w:t xml:space="preserve"> </w:t>
-      </w:r>
-      <w:proofErr w:type="spellStart"/>
-      <w:r>
-        <w:rPr>
-          <w:lang w:val="en-US"/>
-        </w:rPr>
-        <w:t>DateTime,ts_start</w:t>
-      </w:r>
-      <w:proofErr w:type="spellEnd"/>
-      <w:r>
-        <w:rPr>
-          <w:lang w:val="en-US"/>
-        </w:rPr>
-        <w:t xml:space="preserve"> </w:t>
-      </w:r>
-      <w:proofErr w:type="spellStart"/>
-      <w:r>
-        <w:rPr>
-          <w:lang w:val="en-US"/>
-        </w:rPr>
-        <w:t>DateTime,type</w:t>
-      </w:r>
-      <w:proofErr w:type="spellEnd"/>
-      <w:r>
-        <w:rPr>
-          <w:lang w:val="en-US"/>
-        </w:rPr>
-        <w:t xml:space="preserve"> </w:t>
-      </w:r>
-      <w:proofErr w:type="spellStart"/>
-      <w:r>
-        <w:rPr>
-          <w:lang w:val="en-US"/>
-        </w:rPr>
-        <w:t>String,url</w:t>
-      </w:r>
-      <w:proofErr w:type="spellEnd"/>
-      <w:r>
-        <w:rPr>
-          <w:lang w:val="en-US"/>
-        </w:rPr>
-        <w:t xml:space="preserve"> Array(String),</w:t>
-      </w:r>
-      <w:proofErr w:type="spellStart"/>
-      <w:r>
-        <w:rPr>
-          <w:lang w:val="en-US"/>
-        </w:rPr>
-        <w:t>urls</w:t>
-      </w:r>
-      <w:proofErr w:type="spellEnd"/>
-      <w:r>
-        <w:rPr>
-          <w:lang w:val="en-US"/>
-        </w:rPr>
-        <w:t xml:space="preserve"> Array(String),</w:t>
-      </w:r>
-      <w:proofErr w:type="spellStart"/>
-      <w:r>
-        <w:rPr>
-          <w:lang w:val="en-US"/>
-        </w:rPr>
-        <w:t>ver</w:t>
-      </w:r>
-      <w:proofErr w:type="spellEnd"/>
-      <w:r>
-        <w:rPr>
-          <w:lang w:val="en-US"/>
-        </w:rPr>
-        <w:t xml:space="preserve"> </w:t>
-      </w:r>
-      <w:proofErr w:type="spellStart"/>
-      <w:r>
-        <w:rPr>
-          <w:lang w:val="en-US"/>
-        </w:rPr>
         <w:t>String,ProtoFlowStats_HTTP_bytes</w:t>
       </w:r>
       <w:proofErr w:type="spellEnd"/>
@@ -10978,14 +11121,14 @@
           <w:lang w:val="en-US"/>
         </w:rPr>
       </w:pPr>
-      <w:bookmarkStart w:id="13" w:name="_Toc520449072"/>
+      <w:bookmarkStart w:id="14" w:name="_Toc520452922"/>
       <w:r>
         <w:rPr>
           <w:lang w:val="en-US"/>
         </w:rPr>
         <w:t>分布式搭建</w:t>
       </w:r>
-      <w:bookmarkEnd w:id="13"/>
+      <w:bookmarkEnd w:id="14"/>
     </w:p>
     <w:p>
       <w:pPr>
@@ -11280,7 +11423,7 @@
           <w:lang w:val="en-US"/>
         </w:rPr>
       </w:pPr>
-      <w:bookmarkStart w:id="14" w:name="_Toc520449073"/>
+      <w:bookmarkStart w:id="15" w:name="_Toc520452923"/>
       <w:r>
         <w:rPr>
           <w:lang w:val="en-US"/>
@@ -11293,7 +11436,7 @@
         </w:rPr>
         <w:t>高复用</w:t>
       </w:r>
-      <w:bookmarkEnd w:id="14"/>
+      <w:bookmarkEnd w:id="15"/>
     </w:p>
     <w:p>
       <w:pPr>
@@ -11446,6 +11589,7 @@
         <w:rPr>
           <w:lang w:val="en-US"/>
         </w:rPr>
+        <w:lastRenderedPageBreak/>
         <w:t>day</w:t>
       </w:r>
       <w:r>
@@ -11527,12 +11671,11 @@
           <w:lang w:val="en-US"/>
         </w:rPr>
       </w:pPr>
-      <w:bookmarkStart w:id="15" w:name="_Toc520449074"/>
-      <w:r>
-        <w:rPr>
-          <w:lang w:val="en-US"/>
-        </w:rPr>
-        <w:lastRenderedPageBreak/>
+      <w:bookmarkStart w:id="16" w:name="_Toc520452924"/>
+      <w:r>
+        <w:rPr>
+          <w:lang w:val="en-US"/>
+        </w:rPr>
         <w:t>hangout</w:t>
       </w:r>
       <w:r>
@@ -11541,7 +11684,7 @@
         </w:rPr>
         <w:t>插件</w:t>
       </w:r>
-      <w:bookmarkEnd w:id="15"/>
+      <w:bookmarkEnd w:id="16"/>
     </w:p>
     <w:p>
       <w:pPr>
@@ -12265,6 +12408,7 @@
         <w:rPr>
           <w:lang w:val="en-US"/>
         </w:rPr>
+        <w:lastRenderedPageBreak/>
         <w:t xml:space="preserve">        username: </w:t>
       </w:r>
       <w:r>
@@ -12362,7 +12506,6 @@
         <w:rPr>
           <w:lang w:val="en-US"/>
         </w:rPr>
-        <w:lastRenderedPageBreak/>
         <w:t xml:space="preserve">        table: </w:t>
       </w:r>
       <w:proofErr w:type="spellStart"/>
@@ -12578,14 +12721,14 @@
           <w:lang w:val="en-US"/>
         </w:rPr>
       </w:pPr>
-      <w:bookmarkStart w:id="16" w:name="_Toc520449075"/>
+      <w:bookmarkStart w:id="17" w:name="_Toc520452925"/>
       <w:r>
         <w:rPr>
           <w:lang w:val="en-US"/>
         </w:rPr>
         <w:t>查询数据</w:t>
       </w:r>
-      <w:bookmarkEnd w:id="16"/>
+      <w:bookmarkEnd w:id="17"/>
     </w:p>
     <w:p>
       <w:pPr>
@@ -12594,7 +12737,7 @@
           <w:lang w:val="en-US"/>
         </w:rPr>
       </w:pPr>
-      <w:bookmarkStart w:id="17" w:name="_Toc520449076"/>
+      <w:bookmarkStart w:id="18" w:name="_Toc520452926"/>
       <w:r>
         <w:rPr>
           <w:rFonts w:hint="eastAsia"/>
@@ -12602,7 +12745,7 @@
         </w:rPr>
         <w:t>查询语法</w:t>
       </w:r>
-      <w:bookmarkEnd w:id="17"/>
+      <w:bookmarkEnd w:id="18"/>
     </w:p>
     <w:p>
       <w:pPr>
@@ -14118,6 +14261,7 @@
         <w:rPr>
           <w:lang w:val="en-US"/>
         </w:rPr>
+        <w:lastRenderedPageBreak/>
         <w:t>max_bytes_in_set</w:t>
       </w:r>
       <w:proofErr w:type="spellEnd"/>
@@ -14216,108 +14360,989 @@
           <w:lang w:val="en-US"/>
         </w:rPr>
       </w:pPr>
-      <w:bookmarkStart w:id="18" w:name="_Toc520449077"/>
+      <w:bookmarkStart w:id="19" w:name="_Toc520452927"/>
       <w:r>
         <w:rPr>
           <w:rFonts w:hint="eastAsia"/>
           <w:lang w:val="en-US"/>
         </w:rPr>
+        <w:t>查询函数</w:t>
+      </w:r>
+      <w:bookmarkEnd w:id="19"/>
+    </w:p>
+    <w:p>
+      <w:pPr>
+        <w:rPr>
+          <w:lang w:val="en-US"/>
+        </w:rPr>
+      </w:pPr>
+      <w:r>
+        <w:rPr>
+          <w:rFonts w:hint="eastAsia"/>
+          <w:lang w:val="en-US"/>
+        </w:rPr>
+        <w:t>参考</w:t>
+      </w:r>
+      <w:r>
+        <w:rPr>
+          <w:lang w:val="en-US"/>
+        </w:rPr>
+        <w:fldChar w:fldCharType="begin"/>
+      </w:r>
+      <w:r>
+        <w:rPr>
+          <w:lang w:val="en-US"/>
+        </w:rPr>
+        <w:instrText xml:space="preserve"> HYPERLINK "</w:instrText>
+      </w:r>
+      <w:r>
+        <w:rPr>
+          <w:lang w:val="en-US"/>
+        </w:rPr>
+        <w:instrText>https://clickhouse.yandex/docs/en/query_language/functions/</w:instrText>
+      </w:r>
+      <w:r>
+        <w:rPr>
+          <w:lang w:val="en-US"/>
+        </w:rPr>
+        <w:instrText xml:space="preserve">" </w:instrText>
+      </w:r>
+      <w:r>
+        <w:rPr>
+          <w:lang w:val="en-US"/>
+        </w:rPr>
+        <w:fldChar w:fldCharType="separate"/>
+      </w:r>
+      <w:r>
+        <w:rPr>
+          <w:rStyle w:val="af4"/>
+          <w:lang w:val="en-US"/>
+        </w:rPr>
+        <w:t>https://clickhouse.yandex/docs/en/query_language/functions/</w:t>
+      </w:r>
+      <w:r>
+        <w:rPr>
+          <w:lang w:val="en-US"/>
+        </w:rPr>
+        <w:fldChar w:fldCharType="end"/>
+      </w:r>
+    </w:p>
+    <w:p>
+      <w:pPr>
+        <w:rPr>
+          <w:lang w:val="en-US"/>
+        </w:rPr>
+      </w:pPr>
+      <w:proofErr w:type="spellStart"/>
+      <w:r>
+        <w:rPr>
+          <w:lang w:val="en-US"/>
+        </w:rPr>
+        <w:t>ps</w:t>
+      </w:r>
+      <w:proofErr w:type="spellEnd"/>
+      <w:r>
+        <w:rPr>
+          <w:rFonts w:hint="eastAsia"/>
+          <w:lang w:val="en-US"/>
+        </w:rPr>
+        <w:t>：</w:t>
+      </w:r>
+    </w:p>
+    <w:p>
+      <w:pPr>
+        <w:ind w:firstLine="720"/>
+        <w:rPr>
+          <w:lang w:val="en-US"/>
+        </w:rPr>
+      </w:pPr>
+      <w:r>
+        <w:rPr>
+          <w:lang w:val="en-US"/>
+        </w:rPr>
+        <w:t>判断</w:t>
+      </w:r>
+      <w:r>
+        <w:rPr>
+          <w:lang w:val="en-US"/>
+        </w:rPr>
+        <w:t>Array(String)</w:t>
+      </w:r>
+      <w:r>
+        <w:rPr>
+          <w:lang w:val="en-US"/>
+        </w:rPr>
+        <w:t>格式的字段是否为空用</w:t>
+      </w:r>
+      <w:r>
+        <w:rPr>
+          <w:rFonts w:hint="eastAsia"/>
+          <w:lang w:val="en-US"/>
+        </w:rPr>
+        <w:t xml:space="preserve"> </w:t>
+      </w:r>
+      <w:proofErr w:type="spellStart"/>
+      <w:r>
+        <w:rPr>
+          <w:rFonts w:hint="eastAsia"/>
+          <w:lang w:val="en-US"/>
+        </w:rPr>
+        <w:t>not</w:t>
+      </w:r>
+      <w:r>
+        <w:rPr>
+          <w:lang w:val="en-US"/>
+        </w:rPr>
+        <w:t>empty</w:t>
+      </w:r>
+      <w:proofErr w:type="spellEnd"/>
+      <w:r>
+        <w:rPr>
+          <w:lang w:val="en-US"/>
+        </w:rPr>
+        <w:t>(Array)</w:t>
+      </w:r>
+    </w:p>
+    <w:p>
+      <w:pPr>
+        <w:rPr>
+          <w:lang w:val="en-US"/>
+        </w:rPr>
+      </w:pPr>
+      <w:r>
+        <w:rPr>
+          <w:lang w:val="en-US"/>
+        </w:rPr>
+        <w:tab/>
+      </w:r>
+      <w:r>
+        <w:rPr>
+          <w:lang w:val="en-US"/>
+        </w:rPr>
+        <w:t>判断</w:t>
+      </w:r>
+      <w:r>
+        <w:rPr>
+          <w:lang w:val="en-US"/>
+        </w:rPr>
+        <w:t>Array(String)</w:t>
+      </w:r>
+      <w:r>
+        <w:rPr>
+          <w:lang w:val="en-US"/>
+        </w:rPr>
+        <w:t>格式的字段是否含有某些数据用</w:t>
+      </w:r>
+      <w:r>
+        <w:rPr>
+          <w:rFonts w:hint="eastAsia"/>
+          <w:lang w:val="en-US"/>
+        </w:rPr>
+        <w:t xml:space="preserve"> </w:t>
+      </w:r>
+      <w:proofErr w:type="spellStart"/>
+      <w:r>
+        <w:rPr>
+          <w:lang w:val="en-US"/>
+        </w:rPr>
+        <w:t>hasany</w:t>
+      </w:r>
+      <w:proofErr w:type="spellEnd"/>
+      <w:r>
+        <w:rPr>
+          <w:lang w:val="en-US"/>
+        </w:rPr>
+        <w:t>(Array,[String])</w:t>
+      </w:r>
+    </w:p>
+    <w:p>
+      <w:pPr>
+        <w:rPr>
+          <w:lang w:val="en-US"/>
+        </w:rPr>
+      </w:pPr>
+      <w:r>
+        <w:rPr>
+          <w:lang w:val="en-US"/>
+        </w:rPr>
+        <w:tab/>
+      </w:r>
+      <w:r>
+        <w:rPr>
+          <w:lang w:val="en-US"/>
+        </w:rPr>
+        <w:t>选取含有某些数据的数组用</w:t>
+      </w:r>
+      <w:r>
+        <w:rPr>
+          <w:rFonts w:hint="eastAsia"/>
+          <w:lang w:val="en-US"/>
+        </w:rPr>
+        <w:t xml:space="preserve"> select</w:t>
+      </w:r>
+      <w:r>
+        <w:rPr>
+          <w:lang w:val="en-US"/>
+        </w:rPr>
+        <w:t xml:space="preserve"> </w:t>
+      </w:r>
+      <w:proofErr w:type="spellStart"/>
+      <w:r>
+        <w:rPr>
+          <w:lang w:val="en-US"/>
+        </w:rPr>
+        <w:t>arrayfilter</w:t>
+      </w:r>
+      <w:proofErr w:type="spellEnd"/>
+      <w:r>
+        <w:rPr>
+          <w:rFonts w:hint="eastAsia"/>
+          <w:lang w:val="en-US"/>
+        </w:rPr>
+        <w:t>(</w:t>
+      </w:r>
+      <w:r>
+        <w:rPr>
+          <w:lang w:val="en-US"/>
+        </w:rPr>
+        <w:t>x -&gt; x like(‘%String%’),Array</w:t>
+      </w:r>
+      <w:r>
+        <w:rPr>
+          <w:rFonts w:hint="eastAsia"/>
+          <w:lang w:val="en-US"/>
+        </w:rPr>
+        <w:t>)</w:t>
+      </w:r>
+    </w:p>
+    <w:p>
+      <w:pPr>
+        <w:pStyle w:val="2"/>
+        <w:rPr>
+          <w:lang w:val="en-US"/>
+        </w:rPr>
+      </w:pPr>
+      <w:bookmarkStart w:id="20" w:name="_Toc520452928"/>
+      <w:r>
+        <w:rPr>
+          <w:rFonts w:hint="eastAsia"/>
+          <w:lang w:val="en-US"/>
+        </w:rPr>
+        <w:t>性能分析</w:t>
+      </w:r>
+      <w:bookmarkEnd w:id="20"/>
+    </w:p>
+    <w:p>
+      <w:pPr>
+        <w:rPr>
+          <w:lang w:val="en-US"/>
+        </w:rPr>
+      </w:pPr>
+    </w:p>
+    <w:p>
+      <w:pPr>
+        <w:pStyle w:val="2"/>
+        <w:rPr>
+          <w:lang w:val="en-US"/>
+        </w:rPr>
+      </w:pPr>
+      <w:bookmarkStart w:id="21" w:name="_Toc520452929"/>
+      <w:r>
+        <w:rPr>
+          <w:rFonts w:hint="eastAsia"/>
+          <w:lang w:val="en-US"/>
+        </w:rPr>
+        <w:t>现有问题</w:t>
+      </w:r>
+      <w:bookmarkEnd w:id="21"/>
+    </w:p>
+    <w:p>
+      <w:pPr>
+        <w:pStyle w:val="3"/>
+        <w:rPr>
+          <w:lang w:val="en-US"/>
+        </w:rPr>
+      </w:pPr>
+      <w:bookmarkStart w:id="22" w:name="_Toc520452930"/>
+      <w:r>
+        <w:rPr>
+          <w:rFonts w:hint="eastAsia"/>
+          <w:lang w:val="en-US"/>
+        </w:rPr>
+        <w:t>消费</w:t>
+      </w:r>
+      <w:proofErr w:type="spellStart"/>
+      <w:r>
+        <w:rPr>
+          <w:rFonts w:hint="eastAsia"/>
+          <w:lang w:val="en-US"/>
+        </w:rPr>
+        <w:t>kafka</w:t>
+      </w:r>
+      <w:proofErr w:type="spellEnd"/>
+      <w:r>
+        <w:rPr>
+          <w:rFonts w:hint="eastAsia"/>
+          <w:lang w:val="en-US"/>
+        </w:rPr>
+        <w:t>数据</w:t>
+      </w:r>
+      <w:bookmarkEnd w:id="22"/>
+    </w:p>
+    <w:p>
+      <w:pPr>
+        <w:ind w:firstLine="720"/>
+        <w:rPr>
+          <w:lang w:val="en-US"/>
+        </w:rPr>
+      </w:pPr>
+      <w:r>
+        <w:rPr>
+          <w:lang w:val="en-US"/>
+        </w:rPr>
+        <w:t>官方的</w:t>
+      </w:r>
+      <w:proofErr w:type="spellStart"/>
+      <w:r>
+        <w:rPr>
+          <w:lang w:val="en-US"/>
+        </w:rPr>
+        <w:t>clickhouse</w:t>
+      </w:r>
+      <w:proofErr w:type="spellEnd"/>
+      <w:r>
+        <w:rPr>
+          <w:lang w:val="en-US"/>
+        </w:rPr>
+        <w:t>不支持从</w:t>
+      </w:r>
+      <w:proofErr w:type="spellStart"/>
+      <w:r>
+        <w:rPr>
+          <w:lang w:val="en-US"/>
+        </w:rPr>
+        <w:t>kafka</w:t>
+      </w:r>
+      <w:proofErr w:type="spellEnd"/>
+      <w:r>
+        <w:rPr>
+          <w:lang w:val="en-US"/>
+        </w:rPr>
+        <w:t>输入复杂的</w:t>
+      </w:r>
+      <w:proofErr w:type="spellStart"/>
+      <w:r>
+        <w:rPr>
+          <w:lang w:val="en-US"/>
+        </w:rPr>
+        <w:t>json</w:t>
+      </w:r>
+      <w:proofErr w:type="spellEnd"/>
+      <w:r>
+        <w:rPr>
+          <w:lang w:val="en-US"/>
+        </w:rPr>
+        <w:t>数据</w:t>
+      </w:r>
+      <w:r>
+        <w:rPr>
+          <w:rFonts w:hint="eastAsia"/>
+          <w:lang w:val="en-US"/>
+        </w:rPr>
+        <w:t>，</w:t>
+      </w:r>
+      <w:r>
+        <w:rPr>
+          <w:lang w:val="en-US"/>
+        </w:rPr>
+        <w:t>需要自己实现</w:t>
+      </w:r>
+      <w:r>
+        <w:rPr>
+          <w:rFonts w:hint="eastAsia"/>
+          <w:lang w:val="en-US"/>
+        </w:rPr>
+        <w:t>，</w:t>
+      </w:r>
+      <w:r>
+        <w:rPr>
+          <w:lang w:val="en-US"/>
+        </w:rPr>
+        <w:t>详见搭建数据库</w:t>
+      </w:r>
+      <w:r>
+        <w:rPr>
+          <w:rFonts w:hint="eastAsia"/>
+          <w:lang w:val="en-US"/>
+        </w:rPr>
+        <w:t>-</w:t>
+      </w:r>
+      <w:r>
+        <w:rPr>
+          <w:lang w:val="en-US"/>
+        </w:rPr>
+        <w:t>hangout</w:t>
+      </w:r>
+      <w:r>
+        <w:rPr>
+          <w:lang w:val="en-US"/>
+        </w:rPr>
+        <w:t>插件</w:t>
+      </w:r>
+      <w:r>
+        <w:rPr>
+          <w:rFonts w:hint="eastAsia"/>
+          <w:lang w:val="en-US"/>
+        </w:rPr>
+        <w:t>。</w:t>
+      </w:r>
+    </w:p>
+    <w:p>
+      <w:pPr>
+        <w:pStyle w:val="3"/>
+        <w:rPr>
+          <w:lang w:val="en-US"/>
+        </w:rPr>
+      </w:pPr>
+      <w:bookmarkStart w:id="23" w:name="_Toc520452931"/>
+      <w:r>
+        <w:rPr>
+          <w:rFonts w:hint="eastAsia"/>
+          <w:lang w:val="en-US"/>
+        </w:rPr>
+        <w:t>hangout</w:t>
+      </w:r>
+      <w:r>
+        <w:rPr>
+          <w:rFonts w:hint="eastAsia"/>
+          <w:lang w:val="en-US"/>
+        </w:rPr>
+        <w:t>插件</w:t>
+      </w:r>
+      <w:bookmarkEnd w:id="23"/>
+    </w:p>
+    <w:p>
+      <w:pPr>
+        <w:ind w:firstLine="720"/>
+        <w:rPr>
+          <w:lang w:val="en-US"/>
+        </w:rPr>
+      </w:pPr>
+      <w:r>
+        <w:rPr>
+          <w:lang w:val="en-US"/>
+        </w:rPr>
+        <w:t>现在数据处理的实现方式需要修改底层代码</w:t>
+      </w:r>
+      <w:r>
+        <w:rPr>
+          <w:rFonts w:hint="eastAsia"/>
+          <w:lang w:val="en-US"/>
+        </w:rPr>
+        <w:t>，</w:t>
+      </w:r>
+      <w:r>
+        <w:rPr>
+          <w:lang w:val="en-US"/>
+        </w:rPr>
+        <w:t>不利于迭代升级和上层数据修改</w:t>
+      </w:r>
+      <w:r>
+        <w:rPr>
+          <w:rFonts w:hint="eastAsia"/>
+          <w:lang w:val="en-US"/>
+        </w:rPr>
+        <w:t>。（可能的解决方案：用修改配置的形式来应对不同的数据输入）</w:t>
+      </w:r>
+    </w:p>
+    <w:p>
+      <w:pPr>
+        <w:rPr>
+          <w:lang w:val="en-US"/>
+        </w:rPr>
+      </w:pPr>
+      <w:r>
+        <w:rPr>
+          <w:lang w:val="en-US"/>
+        </w:rPr>
+        <w:tab/>
+      </w:r>
+      <w:r>
+        <w:rPr>
+          <w:lang w:val="en-US"/>
+        </w:rPr>
+        <w:t>额外的中间件和编写的数据处理代码可能会拖慢数据输入的速度</w:t>
+      </w:r>
+      <w:r>
+        <w:rPr>
+          <w:rFonts w:hint="eastAsia"/>
+          <w:lang w:val="en-US"/>
+        </w:rPr>
+        <w:t>。（增加</w:t>
+      </w:r>
+      <w:proofErr w:type="spellStart"/>
+      <w:r>
+        <w:rPr>
+          <w:rFonts w:hint="eastAsia"/>
+          <w:lang w:val="en-US"/>
+        </w:rPr>
+        <w:t>kafka</w:t>
+      </w:r>
+      <w:proofErr w:type="spellEnd"/>
+      <w:r>
+        <w:rPr>
+          <w:rFonts w:hint="eastAsia"/>
+          <w:lang w:val="en-US"/>
+        </w:rPr>
+        <w:t>的分区数，代码调优</w:t>
+      </w:r>
+      <w:r>
+        <w:rPr>
+          <w:rFonts w:hint="eastAsia"/>
+          <w:lang w:val="en-US"/>
+        </w:rPr>
+        <w:t>）</w:t>
+      </w:r>
+    </w:p>
+    <w:p>
+      <w:pPr>
+        <w:pStyle w:val="3"/>
+        <w:rPr>
+          <w:lang w:val="en-US"/>
+        </w:rPr>
+      </w:pPr>
+      <w:bookmarkStart w:id="24" w:name="_Toc520452932"/>
+      <w:r>
+        <w:rPr>
+          <w:rFonts w:hint="eastAsia"/>
+          <w:lang w:val="en-US"/>
+        </w:rPr>
         <w:lastRenderedPageBreak/>
-        <w:t>查询函数</w:t>
-      </w:r>
-      <w:bookmarkEnd w:id="18"/>
-    </w:p>
-    <w:p>
-      <w:pPr>
-        <w:rPr>
-          <w:lang w:val="en-US"/>
-        </w:rPr>
-      </w:pPr>
+        <w:t>复杂</w:t>
+      </w:r>
       <w:r>
         <w:rPr>
           <w:rFonts w:hint="eastAsia"/>
           <w:lang w:val="en-US"/>
         </w:rPr>
-        <w:t>参考</w:t>
-      </w:r>
-      <w:r>
-        <w:rPr>
-          <w:lang w:val="en-US"/>
-        </w:rPr>
-        <w:fldChar w:fldCharType="begin"/>
-      </w:r>
-      <w:r>
-        <w:rPr>
-          <w:lang w:val="en-US"/>
-        </w:rPr>
-        <w:instrText xml:space="preserve"> HYPERLINK "</w:instrText>
-      </w:r>
-      <w:r>
-        <w:rPr>
-          <w:lang w:val="en-US"/>
-        </w:rPr>
-        <w:instrText>https://clickhouse.yandex/docs/en/query_language/functions/</w:instrText>
-      </w:r>
-      <w:r>
-        <w:rPr>
-          <w:lang w:val="en-US"/>
-        </w:rPr>
-        <w:instrText xml:space="preserve">" </w:instrText>
-      </w:r>
-      <w:r>
-        <w:rPr>
-          <w:lang w:val="en-US"/>
-        </w:rPr>
-        <w:fldChar w:fldCharType="separate"/>
-      </w:r>
-      <w:r>
-        <w:rPr>
-          <w:rStyle w:val="af4"/>
-          <w:lang w:val="en-US"/>
-        </w:rPr>
-        <w:t>https://clickhouse.yandex/docs/en/query_language/functions/</w:t>
-      </w:r>
-      <w:r>
-        <w:rPr>
-          <w:lang w:val="en-US"/>
-        </w:rPr>
-        <w:fldChar w:fldCharType="end"/>
-      </w:r>
-    </w:p>
-    <w:p>
-      <w:pPr>
-        <w:rPr>
-          <w:lang w:val="en-US"/>
-        </w:rPr>
-      </w:pPr>
-      <w:proofErr w:type="spellStart"/>
-      <w:r>
-        <w:rPr>
-          <w:lang w:val="en-US"/>
-        </w:rPr>
-        <w:t>ps</w:t>
-      </w:r>
-      <w:proofErr w:type="spellEnd"/>
+        <w:t>JSON</w:t>
+      </w:r>
       <w:r>
         <w:rPr>
           <w:rFonts w:hint="eastAsia"/>
           <w:lang w:val="en-US"/>
         </w:rPr>
-        <w:t>：</w:t>
-      </w:r>
-    </w:p>
-    <w:p>
-      <w:pPr>
-        <w:ind w:firstLine="720"/>
-        <w:rPr>
-          <w:lang w:val="en-US"/>
-        </w:rPr>
-      </w:pPr>
-      <w:r>
-        <w:rPr>
-          <w:lang w:val="en-US"/>
-        </w:rPr>
-        <w:t>判断</w:t>
+        <w:t>数据</w:t>
+      </w:r>
+      <w:bookmarkEnd w:id="24"/>
+    </w:p>
+    <w:p>
+      <w:pPr>
+        <w:rPr>
+          <w:lang w:val="en-US"/>
+        </w:rPr>
+      </w:pPr>
+      <w:r>
+        <w:rPr>
+          <w:lang w:val="en-US"/>
+        </w:rPr>
+        <w:tab/>
+      </w:r>
+      <w:r>
+        <w:rPr>
+          <w:lang w:val="en-US"/>
+        </w:rPr>
+        <w:t>对于形如</w:t>
+      </w:r>
+      <w:proofErr w:type="gramStart"/>
+      <w:r>
+        <w:rPr>
+          <w:lang w:val="en-US"/>
+        </w:rPr>
+        <w:t>”</w:t>
+      </w:r>
+      <w:proofErr w:type="gramEnd"/>
+      <w:r>
+        <w:rPr>
+          <w:lang w:val="en-US"/>
+        </w:rPr>
+        <w:t>data</w:t>
+      </w:r>
+      <w:proofErr w:type="gramStart"/>
+      <w:r>
+        <w:rPr>
+          <w:lang w:val="en-US"/>
+        </w:rPr>
+        <w:t>”</w:t>
+      </w:r>
+      <w:proofErr w:type="gramEnd"/>
+      <w:r>
+        <w:rPr>
+          <w:lang w:val="en-US"/>
+        </w:rPr>
+        <w:t>:{“a”:1,</w:t>
+      </w:r>
+      <w:proofErr w:type="gramStart"/>
+      <w:r>
+        <w:rPr>
+          <w:lang w:val="en-US"/>
+        </w:rPr>
+        <w:t>”</w:t>
+      </w:r>
+      <w:proofErr w:type="gramEnd"/>
+      <w:r>
+        <w:rPr>
+          <w:lang w:val="en-US"/>
+        </w:rPr>
+        <w:t>b</w:t>
+      </w:r>
+      <w:proofErr w:type="gramStart"/>
+      <w:r>
+        <w:rPr>
+          <w:lang w:val="en-US"/>
+        </w:rPr>
+        <w:t>”</w:t>
+      </w:r>
+      <w:proofErr w:type="gramEnd"/>
+      <w:r>
+        <w:rPr>
+          <w:lang w:val="en-US"/>
+        </w:rPr>
+        <w:t>:</w:t>
+      </w:r>
+      <w:proofErr w:type="gramStart"/>
+      <w:r>
+        <w:rPr>
+          <w:lang w:val="en-US"/>
+        </w:rPr>
+        <w:t>”</w:t>
+      </w:r>
+      <w:proofErr w:type="gramEnd"/>
+      <w:r>
+        <w:rPr>
+          <w:lang w:val="en-US"/>
+        </w:rPr>
+        <w:t>someString</w:t>
+      </w:r>
+      <w:proofErr w:type="gramStart"/>
+      <w:r>
+        <w:rPr>
+          <w:lang w:val="en-US"/>
+        </w:rPr>
+        <w:t>”</w:t>
+      </w:r>
+      <w:proofErr w:type="gramEnd"/>
+      <w:r>
+        <w:rPr>
+          <w:lang w:val="en-US"/>
+        </w:rPr>
+        <w:t>}</w:t>
+      </w:r>
+      <w:r>
+        <w:rPr>
+          <w:lang w:val="en-US"/>
+        </w:rPr>
+        <w:t>的</w:t>
+      </w:r>
+      <w:r>
+        <w:rPr>
+          <w:lang w:val="en-US"/>
+        </w:rPr>
+        <w:t>JSON</w:t>
+      </w:r>
+      <w:r>
+        <w:rPr>
+          <w:lang w:val="en-US"/>
+        </w:rPr>
+        <w:t>字段</w:t>
+      </w:r>
+      <w:r>
+        <w:rPr>
+          <w:rFonts w:hint="eastAsia"/>
+          <w:lang w:val="en-US"/>
+        </w:rPr>
+        <w:t>，</w:t>
+      </w:r>
+      <w:r>
+        <w:rPr>
+          <w:lang w:val="en-US"/>
+        </w:rPr>
+        <w:t>将转化为对应的</w:t>
+      </w:r>
+      <w:r>
+        <w:rPr>
+          <w:lang w:val="en-US"/>
+        </w:rPr>
+        <w:t>a</w:t>
+      </w:r>
+      <w:r>
+        <w:rPr>
+          <w:rFonts w:hint="eastAsia"/>
+          <w:lang w:val="en-US"/>
+        </w:rPr>
+        <w:t>，</w:t>
+      </w:r>
+      <w:r>
+        <w:rPr>
+          <w:lang w:val="en-US"/>
+        </w:rPr>
+        <w:t>和</w:t>
+      </w:r>
+      <w:r>
+        <w:rPr>
+          <w:lang w:val="en-US"/>
+        </w:rPr>
+        <w:t>b</w:t>
+      </w:r>
+      <w:r>
+        <w:rPr>
+          <w:lang w:val="en-US"/>
+        </w:rPr>
+        <w:t>的格式</w:t>
+      </w:r>
+      <w:r>
+        <w:rPr>
+          <w:rFonts w:hint="eastAsia"/>
+          <w:lang w:val="en-US"/>
+        </w:rPr>
+        <w:t>，</w:t>
+      </w:r>
+      <w:r>
+        <w:rPr>
+          <w:lang w:val="en-US"/>
+        </w:rPr>
+        <w:t>如</w:t>
+      </w:r>
+      <w:proofErr w:type="gramStart"/>
+      <w:r>
+        <w:rPr>
+          <w:lang w:val="en-US"/>
+        </w:rPr>
+        <w:t>”</w:t>
+      </w:r>
+      <w:proofErr w:type="gramEnd"/>
+      <w:r>
+        <w:rPr>
+          <w:lang w:val="en-US"/>
+        </w:rPr>
+        <w:t>data_a</w:t>
+      </w:r>
+      <w:proofErr w:type="gramStart"/>
+      <w:r>
+        <w:rPr>
+          <w:lang w:val="en-US"/>
+        </w:rPr>
+        <w:t>”</w:t>
+      </w:r>
+      <w:proofErr w:type="gramEnd"/>
+      <w:r>
+        <w:rPr>
+          <w:lang w:val="en-US"/>
+        </w:rPr>
+        <w:t>:1,</w:t>
+      </w:r>
+      <w:proofErr w:type="gramStart"/>
+      <w:r>
+        <w:rPr>
+          <w:lang w:val="en-US"/>
+        </w:rPr>
+        <w:t>”</w:t>
+      </w:r>
+      <w:proofErr w:type="gramEnd"/>
+      <w:r>
+        <w:rPr>
+          <w:lang w:val="en-US"/>
+        </w:rPr>
+        <w:t>data_b</w:t>
+      </w:r>
+      <w:proofErr w:type="gramStart"/>
+      <w:r>
+        <w:rPr>
+          <w:lang w:val="en-US"/>
+        </w:rPr>
+        <w:t>”</w:t>
+      </w:r>
+      <w:proofErr w:type="gramEnd"/>
+      <w:r>
+        <w:rPr>
+          <w:lang w:val="en-US"/>
+        </w:rPr>
+        <w:t>:”someString</w:t>
+      </w:r>
+      <w:proofErr w:type="gramStart"/>
+      <w:r>
+        <w:rPr>
+          <w:lang w:val="en-US"/>
+        </w:rPr>
+        <w:t>”</w:t>
+      </w:r>
+      <w:proofErr w:type="gramEnd"/>
+      <w:r>
+        <w:rPr>
+          <w:rFonts w:hint="eastAsia"/>
+          <w:lang w:val="en-US"/>
+        </w:rPr>
+        <w:t>。</w:t>
+      </w:r>
+      <w:r>
+        <w:rPr>
+          <w:lang w:val="en-US"/>
+        </w:rPr>
+        <w:t>对于更复杂的嵌套字段</w:t>
+      </w:r>
+      <w:r>
+        <w:rPr>
+          <w:rFonts w:hint="eastAsia"/>
+          <w:lang w:val="en-US"/>
+        </w:rPr>
+        <w:t>，</w:t>
+      </w:r>
+      <w:r>
+        <w:rPr>
+          <w:lang w:val="en-US"/>
+        </w:rPr>
+        <w:t>将以同样的方式解析</w:t>
+      </w:r>
+      <w:r>
+        <w:rPr>
+          <w:rFonts w:hint="eastAsia"/>
+          <w:lang w:val="en-US"/>
+        </w:rPr>
+        <w:t>。</w:t>
+      </w:r>
+    </w:p>
+    <w:p>
+      <w:pPr>
+        <w:rPr>
+          <w:lang w:val="en-US"/>
+        </w:rPr>
+      </w:pPr>
+      <w:r>
+        <w:rPr>
+          <w:lang w:val="en-US"/>
+        </w:rPr>
+        <w:tab/>
+      </w:r>
+      <w:r>
+        <w:rPr>
+          <w:lang w:val="en-US"/>
+        </w:rPr>
+        <w:t>对于形如</w:t>
+      </w:r>
+      <w:proofErr w:type="gramStart"/>
+      <w:r>
+        <w:rPr>
+          <w:lang w:val="en-US"/>
+        </w:rPr>
+        <w:t>”</w:t>
+      </w:r>
+      <w:proofErr w:type="gramEnd"/>
+      <w:r>
+        <w:rPr>
+          <w:lang w:val="en-US"/>
+        </w:rPr>
+        <w:t>data</w:t>
+      </w:r>
+      <w:proofErr w:type="gramStart"/>
+      <w:r>
+        <w:rPr>
+          <w:lang w:val="en-US"/>
+        </w:rPr>
+        <w:t>”</w:t>
+      </w:r>
+      <w:proofErr w:type="gramEnd"/>
+      <w:r>
+        <w:rPr>
+          <w:lang w:val="en-US"/>
+        </w:rPr>
+        <w:t>:[{“a”:1,</w:t>
+      </w:r>
+      <w:proofErr w:type="gramStart"/>
+      <w:r>
+        <w:rPr>
+          <w:lang w:val="en-US"/>
+        </w:rPr>
+        <w:t>”</w:t>
+      </w:r>
+      <w:proofErr w:type="gramEnd"/>
+      <w:r>
+        <w:rPr>
+          <w:lang w:val="en-US"/>
+        </w:rPr>
+        <w:t>b</w:t>
+      </w:r>
+      <w:proofErr w:type="gramStart"/>
+      <w:r>
+        <w:rPr>
+          <w:lang w:val="en-US"/>
+        </w:rPr>
+        <w:t>”</w:t>
+      </w:r>
+      <w:proofErr w:type="gramEnd"/>
+      <w:r>
+        <w:rPr>
+          <w:lang w:val="en-US"/>
+        </w:rPr>
+        <w:t>:2},{“c”:3,</w:t>
+      </w:r>
+      <w:proofErr w:type="gramStart"/>
+      <w:r>
+        <w:rPr>
+          <w:lang w:val="en-US"/>
+        </w:rPr>
+        <w:t>”</w:t>
+      </w:r>
+      <w:proofErr w:type="gramEnd"/>
+      <w:r>
+        <w:rPr>
+          <w:lang w:val="en-US"/>
+        </w:rPr>
+        <w:t>d</w:t>
+      </w:r>
+      <w:proofErr w:type="gramStart"/>
+      <w:r>
+        <w:rPr>
+          <w:lang w:val="en-US"/>
+        </w:rPr>
+        <w:t>”</w:t>
+      </w:r>
+      <w:proofErr w:type="gramEnd"/>
+      <w:r>
+        <w:rPr>
+          <w:lang w:val="en-US"/>
+        </w:rPr>
+        <w:t>:4}]</w:t>
+      </w:r>
+      <w:r>
+        <w:rPr>
+          <w:lang w:val="en-US"/>
+        </w:rPr>
+        <w:t>的</w:t>
+      </w:r>
+      <w:r>
+        <w:rPr>
+          <w:lang w:val="en-US"/>
+        </w:rPr>
+        <w:t>JSON</w:t>
+      </w:r>
+      <w:r>
+        <w:rPr>
+          <w:lang w:val="en-US"/>
+        </w:rPr>
+        <w:t>字段</w:t>
+      </w:r>
+      <w:r>
+        <w:rPr>
+          <w:rFonts w:hint="eastAsia"/>
+          <w:lang w:val="en-US"/>
+        </w:rPr>
+        <w:t>，</w:t>
+      </w:r>
+      <w:r>
+        <w:rPr>
+          <w:lang w:val="en-US"/>
+        </w:rPr>
+        <w:t>将转化为</w:t>
       </w:r>
       <w:r>
         <w:rPr>
@@ -14329,36 +15354,104 @@
         <w:rPr>
           <w:lang w:val="en-US"/>
         </w:rPr>
-        <w:t>格式的字段是否为空用</w:t>
+        <w:t>格式</w:t>
       </w:r>
       <w:r>
         <w:rPr>
           <w:rFonts w:hint="eastAsia"/>
           <w:lang w:val="en-US"/>
         </w:rPr>
-        <w:t xml:space="preserve"> </w:t>
-      </w:r>
-      <w:proofErr w:type="spellStart"/>
+        <w:t>，</w:t>
+      </w:r>
+      <w:r>
+        <w:rPr>
+          <w:lang w:val="en-US"/>
+        </w:rPr>
+        <w:t>如</w:t>
+      </w:r>
+      <w:proofErr w:type="gramStart"/>
+      <w:r>
+        <w:rPr>
+          <w:lang w:val="en-US"/>
+        </w:rPr>
+        <w:t>”</w:t>
+      </w:r>
+      <w:proofErr w:type="gramEnd"/>
+      <w:r>
+        <w:rPr>
+          <w:lang w:val="en-US"/>
+        </w:rPr>
+        <w:t>data</w:t>
+      </w:r>
+      <w:proofErr w:type="gramStart"/>
+      <w:r>
+        <w:rPr>
+          <w:lang w:val="en-US"/>
+        </w:rPr>
+        <w:t>”</w:t>
+      </w:r>
+      <w:proofErr w:type="gramEnd"/>
+      <w:r>
+        <w:rPr>
+          <w:lang w:val="en-US"/>
+        </w:rPr>
+        <w:t>:[“{“</w:t>
+      </w:r>
+      <w:r>
+        <w:rPr>
+          <w:lang w:val="en-US"/>
+        </w:rPr>
+        <w:t>a”:1,”b”:2</w:t>
+      </w:r>
+      <w:r>
+        <w:rPr>
+          <w:lang w:val="en-US"/>
+        </w:rPr>
+        <w:t>}”,</w:t>
+      </w:r>
+      <w:proofErr w:type="gramStart"/>
+      <w:r>
+        <w:rPr>
+          <w:lang w:val="en-US"/>
+        </w:rPr>
+        <w:t>”</w:t>
+      </w:r>
+      <w:r>
+        <w:rPr>
+          <w:lang w:val="en-US"/>
+        </w:rPr>
+        <w:t>{</w:t>
+      </w:r>
+      <w:proofErr w:type="gramEnd"/>
+      <w:r>
+        <w:rPr>
+          <w:lang w:val="en-US"/>
+        </w:rPr>
+        <w:t>“c”:3,”d”:4}</w:t>
+      </w:r>
+      <w:r>
+        <w:rPr>
+          <w:lang w:val="en-US"/>
+        </w:rPr>
+        <w:t>”]</w:t>
+      </w:r>
+    </w:p>
+    <w:p>
+      <w:pPr>
+        <w:pStyle w:val="3"/>
+        <w:rPr>
+          <w:lang w:val="en-US"/>
+        </w:rPr>
+      </w:pPr>
+      <w:bookmarkStart w:id="25" w:name="_Toc520452933"/>
       <w:r>
         <w:rPr>
           <w:rFonts w:hint="eastAsia"/>
           <w:lang w:val="en-US"/>
         </w:rPr>
-        <w:t>not</w:t>
-      </w:r>
-      <w:r>
-        <w:rPr>
-          <w:lang w:val="en-US"/>
-        </w:rPr>
-        <w:t>empty</w:t>
-      </w:r>
-      <w:proofErr w:type="spellEnd"/>
-      <w:r>
-        <w:rPr>
-          <w:lang w:val="en-US"/>
-        </w:rPr>
-        <w:t>(Array)</w:t>
-      </w:r>
+        <w:t>动态修改表</w:t>
+      </w:r>
+      <w:bookmarkEnd w:id="25"/>
     </w:p>
     <w:p>
       <w:pPr>
@@ -14376,48 +15469,117 @@
         <w:rPr>
           <w:lang w:val="en-US"/>
         </w:rPr>
-        <w:t>判断</w:t>
-      </w:r>
-      <w:r>
-        <w:rPr>
-          <w:lang w:val="en-US"/>
-        </w:rPr>
-        <w:t>Array(String)</w:t>
-      </w:r>
-      <w:r>
-        <w:rPr>
-          <w:lang w:val="en-US"/>
-        </w:rPr>
-        <w:t>格式的字段是否含有某些数据用</w:t>
+        <w:t>当上层数据发生变动时</w:t>
       </w:r>
       <w:r>
         <w:rPr>
           <w:rFonts w:hint="eastAsia"/>
           <w:lang w:val="en-US"/>
         </w:rPr>
-        <w:t xml:space="preserve"> </w:t>
-      </w:r>
-      <w:proofErr w:type="spellStart"/>
-      <w:r>
-        <w:rPr>
-          <w:lang w:val="en-US"/>
-        </w:rPr>
-        <w:t>hasany</w:t>
-      </w:r>
-      <w:proofErr w:type="spellEnd"/>
-      <w:r>
-        <w:rPr>
-          <w:lang w:val="en-US"/>
-        </w:rPr>
-        <w:t>(Array,[String])</w:t>
-      </w:r>
-    </w:p>
-    <w:p>
-      <w:pPr>
+        <w:t>，如添加一个字段，表无法动态修改，需要手动用</w:t>
+      </w:r>
+      <w:r>
         <w:rPr>
           <w:rFonts w:hint="eastAsia"/>
           <w:lang w:val="en-US"/>
         </w:rPr>
+        <w:t>ALTER</w:t>
+      </w:r>
+      <w:r>
+        <w:rPr>
+          <w:rFonts w:hint="eastAsia"/>
+          <w:lang w:val="en-US"/>
+        </w:rPr>
+        <w:t>语句修改，而且如果</w:t>
+      </w:r>
+      <w:r>
+        <w:rPr>
+          <w:rFonts w:hint="eastAsia"/>
+          <w:lang w:val="en-US"/>
+        </w:rPr>
+        <w:t>Array</w:t>
+      </w:r>
+      <w:r>
+        <w:rPr>
+          <w:lang w:val="en-US"/>
+        </w:rPr>
+        <w:t>(String)</w:t>
+      </w:r>
+      <w:r>
+        <w:rPr>
+          <w:lang w:val="en-US"/>
+        </w:rPr>
+        <w:t>格式的数据</w:t>
+      </w:r>
+      <w:r>
+        <w:rPr>
+          <w:rFonts w:hint="eastAsia"/>
+          <w:lang w:val="en-US"/>
+        </w:rPr>
+        <w:t>，</w:t>
+      </w:r>
+      <w:r>
+        <w:rPr>
+          <w:lang w:val="en-US"/>
+        </w:rPr>
+        <w:t>需要同时修改</w:t>
+      </w:r>
+      <w:r>
+        <w:rPr>
+          <w:lang w:val="en-US"/>
+        </w:rPr>
+        <w:t>hangout</w:t>
+      </w:r>
+      <w:r>
+        <w:rPr>
+          <w:lang w:val="en-US"/>
+        </w:rPr>
+        <w:t>插件</w:t>
+      </w:r>
+      <w:r>
+        <w:rPr>
+          <w:rFonts w:hint="eastAsia"/>
+          <w:lang w:val="en-US"/>
+        </w:rPr>
+        <w:t>。（可能的解决方案：在</w:t>
+      </w:r>
+      <w:r>
+        <w:rPr>
+          <w:rFonts w:hint="eastAsia"/>
+          <w:lang w:val="en-US"/>
+        </w:rPr>
+        <w:t>hangout</w:t>
+      </w:r>
+      <w:r>
+        <w:rPr>
+          <w:rFonts w:hint="eastAsia"/>
+          <w:lang w:val="en-US"/>
+        </w:rPr>
+        <w:t>插件中添加动态修改的模块）</w:t>
+      </w:r>
+    </w:p>
+    <w:p>
+      <w:pPr>
+        <w:pStyle w:val="3"/>
+        <w:rPr>
+          <w:lang w:val="en-US"/>
+        </w:rPr>
+      </w:pPr>
+      <w:bookmarkStart w:id="26" w:name="_Toc520452934"/>
+      <w:r>
+        <w:rPr>
+          <w:rFonts w:hint="eastAsia"/>
+          <w:lang w:val="en-US"/>
+        </w:rPr>
+        <w:t>数据备份</w:t>
+      </w:r>
+      <w:bookmarkEnd w:id="26"/>
+    </w:p>
+    <w:p>
+      <w:pPr>
+        <w:rPr>
+          <w:lang w:val="en-US"/>
+        </w:rPr>
       </w:pPr>
       <w:r>
         <w:rPr>
@@ -14429,90 +15591,126 @@
         <w:rPr>
           <w:lang w:val="en-US"/>
         </w:rPr>
-        <w:t>选取含有某些数据的数组用</w:t>
+        <w:t>使用分布式搭建</w:t>
       </w:r>
       <w:r>
         <w:rPr>
           <w:rFonts w:hint="eastAsia"/>
           <w:lang w:val="en-US"/>
         </w:rPr>
-        <w:t xml:space="preserve"> select</w:t>
-      </w:r>
-      <w:r>
-        <w:rPr>
-          <w:lang w:val="en-US"/>
-        </w:rPr>
-        <w:t xml:space="preserve"> </w:t>
-      </w:r>
-      <w:proofErr w:type="spellStart"/>
-      <w:r>
-        <w:rPr>
-          <w:lang w:val="en-US"/>
-        </w:rPr>
-        <w:t>arrayfilter</w:t>
-      </w:r>
-      <w:proofErr w:type="spellEnd"/>
+        <w:t>，即</w:t>
+      </w:r>
       <w:r>
         <w:rPr>
           <w:rFonts w:hint="eastAsia"/>
           <w:lang w:val="en-US"/>
         </w:rPr>
-        <w:t>(</w:t>
-      </w:r>
-      <w:r>
-        <w:rPr>
-          <w:lang w:val="en-US"/>
-        </w:rPr>
-        <w:t>x -&gt; x like(‘%String%’),Array</w:t>
+        <w:t>Distributed</w:t>
       </w:r>
       <w:r>
         <w:rPr>
           <w:rFonts w:hint="eastAsia"/>
           <w:lang w:val="en-US"/>
         </w:rPr>
-        <w:t>)</w:t>
-      </w:r>
-    </w:p>
-    <w:p>
-      <w:pPr>
-        <w:pStyle w:val="2"/>
-        <w:rPr>
-          <w:lang w:val="en-US"/>
-        </w:rPr>
-      </w:pPr>
-      <w:bookmarkStart w:id="19" w:name="_Toc520449078"/>
+        <w:t>引擎可以</w:t>
+      </w:r>
       <w:r>
         <w:rPr>
           <w:rFonts w:hint="eastAsia"/>
           <w:lang w:val="en-US"/>
         </w:rPr>
-        <w:t>性能分析</w:t>
-      </w:r>
-      <w:bookmarkEnd w:id="19"/>
-    </w:p>
-    <w:p>
-      <w:pPr>
-        <w:rPr>
-          <w:lang w:val="en-US"/>
-        </w:rPr>
-      </w:pPr>
-    </w:p>
-    <w:p>
-      <w:pPr>
-        <w:pStyle w:val="2"/>
-        <w:rPr>
-          <w:lang w:val="en-US"/>
-        </w:rPr>
-      </w:pPr>
-      <w:bookmarkStart w:id="20" w:name="_Toc520449079"/>
+        <w:t>设置</w:t>
+      </w:r>
       <w:r>
         <w:rPr>
           <w:rFonts w:hint="eastAsia"/>
           <w:lang w:val="en-US"/>
         </w:rPr>
-        <w:t>现有问题</w:t>
-      </w:r>
-      <w:bookmarkEnd w:id="20"/>
+        <w:t>1</w:t>
+      </w:r>
+      <w:r>
+        <w:rPr>
+          <w:lang w:val="en-US"/>
+        </w:rPr>
+        <w:t>~n</w:t>
+      </w:r>
+      <w:r>
+        <w:rPr>
+          <w:lang w:val="en-US"/>
+        </w:rPr>
+        <w:t>份冗余</w:t>
+      </w:r>
+      <w:r>
+        <w:rPr>
+          <w:rFonts w:hint="eastAsia"/>
+          <w:lang w:val="en-US"/>
+        </w:rPr>
+        <w:t>数据</w:t>
+      </w:r>
+      <w:r>
+        <w:rPr>
+          <w:lang w:val="en-US"/>
+        </w:rPr>
+        <w:t>，尚未测试如何恢复数据。</w:t>
+      </w:r>
+    </w:p>
+    <w:p>
+      <w:pPr>
+        <w:rPr>
+          <w:lang w:val="en-US"/>
+        </w:rPr>
+      </w:pPr>
+      <w:r>
+        <w:rPr>
+          <w:lang w:val="en-US"/>
+        </w:rPr>
+        <w:tab/>
+      </w:r>
+      <w:proofErr w:type="spellStart"/>
+      <w:r>
+        <w:rPr>
+          <w:lang w:val="en-US"/>
+        </w:rPr>
+        <w:t>ReplicatedMergeTree</w:t>
+      </w:r>
+      <w:proofErr w:type="spellEnd"/>
+      <w:r>
+        <w:rPr>
+          <w:lang w:val="en-US"/>
+        </w:rPr>
+        <w:t>引擎可以通过</w:t>
+      </w:r>
+      <w:r>
+        <w:rPr>
+          <w:lang w:val="en-US"/>
+        </w:rPr>
+        <w:t>Zookeeper</w:t>
+      </w:r>
+      <w:r>
+        <w:rPr>
+          <w:lang w:val="en-US"/>
+        </w:rPr>
+        <w:t>进行数据同步备份，这种备份方式独立于</w:t>
+      </w:r>
+      <w:r>
+        <w:rPr>
+          <w:lang w:val="en-US"/>
+        </w:rPr>
+        <w:t>Distributed</w:t>
+      </w:r>
+      <w:r>
+        <w:rPr>
+          <w:lang w:val="en-US"/>
+        </w:rPr>
+        <w:t>引擎的备份方式。</w:t>
+      </w:r>
+    </w:p>
+    <w:p>
+      <w:pPr>
+        <w:rPr>
+          <w:lang w:val="en-US"/>
+        </w:rPr>
+      </w:pPr>
     </w:p>
     <w:p>
       <w:pPr>
@@ -14521,1078 +15719,19 @@
           <w:lang w:val="en-US"/>
         </w:rPr>
       </w:pPr>
-      <w:bookmarkStart w:id="21" w:name="_Toc520449080"/>
+      <w:bookmarkStart w:id="27" w:name="_Toc520452935"/>
       <w:r>
         <w:rPr>
           <w:rFonts w:hint="eastAsia"/>
           <w:lang w:val="en-US"/>
         </w:rPr>
-        <w:t>消费</w:t>
-      </w:r>
-      <w:proofErr w:type="spellStart"/>
-      <w:r>
-        <w:rPr>
-          <w:rFonts w:hint="eastAsia"/>
-          <w:lang w:val="en-US"/>
-        </w:rPr>
-        <w:t>kafka</w:t>
-      </w:r>
-      <w:proofErr w:type="spellEnd"/>
-      <w:r>
-        <w:rPr>
-          <w:rFonts w:hint="eastAsia"/>
-          <w:lang w:val="en-US"/>
-        </w:rPr>
-        <w:t>数据</w:t>
-      </w:r>
-      <w:bookmarkEnd w:id="21"/>
-    </w:p>
-    <w:p>
-      <w:pPr>
-        <w:ind w:firstLine="720"/>
-        <w:rPr>
-          <w:lang w:val="en-US"/>
-        </w:rPr>
-      </w:pPr>
-      <w:r>
-        <w:rPr>
-          <w:lang w:val="en-US"/>
-        </w:rPr>
-        <w:t>官方的</w:t>
-      </w:r>
-      <w:proofErr w:type="spellStart"/>
-      <w:r>
-        <w:rPr>
-          <w:lang w:val="en-US"/>
-        </w:rPr>
-        <w:t>clickhouse</w:t>
-      </w:r>
-      <w:proofErr w:type="spellEnd"/>
-      <w:r>
-        <w:rPr>
-          <w:lang w:val="en-US"/>
-        </w:rPr>
-        <w:t>不支持从</w:t>
-      </w:r>
-      <w:proofErr w:type="spellStart"/>
-      <w:r>
-        <w:rPr>
-          <w:lang w:val="en-US"/>
-        </w:rPr>
-        <w:t>kafka</w:t>
-      </w:r>
-      <w:proofErr w:type="spellEnd"/>
-      <w:r>
-        <w:rPr>
-          <w:lang w:val="en-US"/>
-        </w:rPr>
-        <w:t>输入复杂的</w:t>
-      </w:r>
-      <w:proofErr w:type="spellStart"/>
-      <w:r>
-        <w:rPr>
-          <w:lang w:val="en-US"/>
-        </w:rPr>
-        <w:t>json</w:t>
-      </w:r>
-      <w:proofErr w:type="spellEnd"/>
-      <w:r>
-        <w:rPr>
-          <w:lang w:val="en-US"/>
-        </w:rPr>
-        <w:t>数据</w:t>
-      </w:r>
-      <w:r>
-        <w:rPr>
-          <w:rFonts w:hint="eastAsia"/>
-          <w:lang w:val="en-US"/>
-        </w:rPr>
-        <w:t>，</w:t>
-      </w:r>
-      <w:r>
-        <w:rPr>
-          <w:lang w:val="en-US"/>
-        </w:rPr>
-        <w:t>需要自己实现</w:t>
-      </w:r>
-      <w:r>
-        <w:rPr>
-          <w:rFonts w:hint="eastAsia"/>
-          <w:lang w:val="en-US"/>
-        </w:rPr>
-        <w:t>，</w:t>
-      </w:r>
-      <w:r>
-        <w:rPr>
-          <w:lang w:val="en-US"/>
-        </w:rPr>
-        <w:t>详见搭建数据库</w:t>
-      </w:r>
-      <w:r>
-        <w:rPr>
-          <w:rFonts w:hint="eastAsia"/>
-          <w:lang w:val="en-US"/>
-        </w:rPr>
-        <w:t>-</w:t>
-      </w:r>
-      <w:r>
-        <w:rPr>
-          <w:lang w:val="en-US"/>
-        </w:rPr>
-        <w:t>hangout</w:t>
-      </w:r>
-      <w:r>
-        <w:rPr>
-          <w:lang w:val="en-US"/>
-        </w:rPr>
-        <w:t>插件</w:t>
-      </w:r>
-      <w:r>
-        <w:rPr>
-          <w:rFonts w:hint="eastAsia"/>
-          <w:lang w:val="en-US"/>
-        </w:rPr>
-        <w:t>。</w:t>
-      </w:r>
-    </w:p>
-    <w:p>
-      <w:pPr>
-        <w:pStyle w:val="3"/>
-        <w:rPr>
-          <w:lang w:val="en-US"/>
-        </w:rPr>
-      </w:pPr>
-      <w:bookmarkStart w:id="22" w:name="_Toc520449081"/>
-      <w:r>
-        <w:rPr>
-          <w:rFonts w:hint="eastAsia"/>
-          <w:lang w:val="en-US"/>
-        </w:rPr>
-        <w:t>hangout</w:t>
-      </w:r>
-      <w:r>
-        <w:rPr>
-          <w:rFonts w:hint="eastAsia"/>
-          <w:lang w:val="en-US"/>
-        </w:rPr>
-        <w:t>插件</w:t>
-      </w:r>
-      <w:bookmarkEnd w:id="22"/>
-    </w:p>
-    <w:p>
-      <w:pPr>
-        <w:ind w:firstLine="720"/>
-        <w:rPr>
-          <w:lang w:val="en-US"/>
-        </w:rPr>
-      </w:pPr>
-      <w:r>
-        <w:rPr>
-          <w:lang w:val="en-US"/>
-        </w:rPr>
-        <w:t>现在数据处理的实现方式需要修改底层代码</w:t>
-      </w:r>
-      <w:r>
-        <w:rPr>
-          <w:rFonts w:hint="eastAsia"/>
-          <w:lang w:val="en-US"/>
-        </w:rPr>
-        <w:t>，</w:t>
-      </w:r>
-      <w:r>
-        <w:rPr>
-          <w:lang w:val="en-US"/>
-        </w:rPr>
-        <w:t>不利于迭代升级和上层数据修改</w:t>
-      </w:r>
-      <w:r>
-        <w:rPr>
-          <w:rFonts w:hint="eastAsia"/>
-          <w:lang w:val="en-US"/>
-        </w:rPr>
-        <w:t>。（可能的解决方案：用修改配置的形式来应对不同的数据输入）</w:t>
-      </w:r>
-    </w:p>
-    <w:p>
-      <w:pPr>
-        <w:rPr>
-          <w:lang w:val="en-US"/>
-        </w:rPr>
-      </w:pPr>
-      <w:r>
-        <w:rPr>
-          <w:lang w:val="en-US"/>
-        </w:rPr>
-        <w:tab/>
-      </w:r>
-      <w:r>
-        <w:rPr>
-          <w:lang w:val="en-US"/>
-        </w:rPr>
-        <w:t>额外的中间件和编写的数据处理代码可能会拖慢数据输入的速度</w:t>
-      </w:r>
-      <w:r>
-        <w:rPr>
-          <w:rFonts w:hint="eastAsia"/>
-          <w:lang w:val="en-US"/>
-        </w:rPr>
-        <w:t>。（增加</w:t>
-      </w:r>
-      <w:proofErr w:type="spellStart"/>
-      <w:r>
-        <w:rPr>
-          <w:rFonts w:hint="eastAsia"/>
-          <w:lang w:val="en-US"/>
-        </w:rPr>
-        <w:t>kafka</w:t>
-      </w:r>
-      <w:proofErr w:type="spellEnd"/>
-      <w:r>
-        <w:rPr>
-          <w:rFonts w:hint="eastAsia"/>
-          <w:lang w:val="en-US"/>
-        </w:rPr>
-        <w:t>的分区数，代码调优</w:t>
-      </w:r>
-      <w:r>
-        <w:rPr>
-          <w:rFonts w:hint="eastAsia"/>
-          <w:lang w:val="en-US"/>
-        </w:rPr>
-        <w:t>）</w:t>
-      </w:r>
-    </w:p>
-    <w:p>
-      <w:pPr>
-        <w:pStyle w:val="3"/>
-        <w:rPr>
-          <w:lang w:val="en-US"/>
-        </w:rPr>
-      </w:pPr>
-      <w:r>
-        <w:rPr>
-          <w:rFonts w:hint="eastAsia"/>
-          <w:lang w:val="en-US"/>
-        </w:rPr>
-        <w:t>复杂</w:t>
-      </w:r>
-      <w:r>
-        <w:rPr>
-          <w:rFonts w:hint="eastAsia"/>
-          <w:lang w:val="en-US"/>
-        </w:rPr>
-        <w:t>JSON</w:t>
-      </w:r>
-      <w:r>
-        <w:rPr>
-          <w:rFonts w:hint="eastAsia"/>
-          <w:lang w:val="en-US"/>
-        </w:rPr>
-        <w:t>数据</w:t>
-      </w:r>
-    </w:p>
-    <w:p>
-      <w:pPr>
-        <w:rPr>
-          <w:rFonts w:hint="eastAsia"/>
-          <w:lang w:val="en-US"/>
-        </w:rPr>
-      </w:pPr>
-      <w:r>
-        <w:rPr>
-          <w:lang w:val="en-US"/>
-        </w:rPr>
-        <w:tab/>
-      </w:r>
-      <w:r>
-        <w:rPr>
-          <w:lang w:val="en-US"/>
-        </w:rPr>
-        <w:t>对于形如</w:t>
-      </w:r>
-      <w:proofErr w:type="gramStart"/>
-      <w:r>
-        <w:rPr>
-          <w:lang w:val="en-US"/>
-        </w:rPr>
-        <w:t>”</w:t>
-      </w:r>
-      <w:proofErr w:type="gramEnd"/>
-      <w:r>
-        <w:rPr>
-          <w:lang w:val="en-US"/>
-        </w:rPr>
-        <w:t>data</w:t>
-      </w:r>
-      <w:proofErr w:type="gramStart"/>
-      <w:r>
-        <w:rPr>
-          <w:lang w:val="en-US"/>
-        </w:rPr>
-        <w:t>”</w:t>
-      </w:r>
-      <w:proofErr w:type="gramEnd"/>
-      <w:r>
-        <w:rPr>
-          <w:lang w:val="en-US"/>
-        </w:rPr>
-        <w:t>:{“a”:1,</w:t>
-      </w:r>
-      <w:proofErr w:type="gramStart"/>
-      <w:r>
-        <w:rPr>
-          <w:lang w:val="en-US"/>
-        </w:rPr>
-        <w:t>”</w:t>
-      </w:r>
-      <w:proofErr w:type="gramEnd"/>
-      <w:r>
-        <w:rPr>
-          <w:lang w:val="en-US"/>
-        </w:rPr>
-        <w:t>b</w:t>
-      </w:r>
-      <w:proofErr w:type="gramStart"/>
-      <w:r>
-        <w:rPr>
-          <w:lang w:val="en-US"/>
-        </w:rPr>
-        <w:t>”</w:t>
-      </w:r>
-      <w:proofErr w:type="gramEnd"/>
-      <w:r>
-        <w:rPr>
-          <w:lang w:val="en-US"/>
-        </w:rPr>
-        <w:t>:</w:t>
-      </w:r>
-      <w:proofErr w:type="gramStart"/>
-      <w:r>
-        <w:rPr>
-          <w:lang w:val="en-US"/>
-        </w:rPr>
-        <w:t>”</w:t>
-      </w:r>
-      <w:proofErr w:type="gramEnd"/>
-      <w:r>
-        <w:rPr>
-          <w:lang w:val="en-US"/>
-        </w:rPr>
-        <w:t>someString</w:t>
-      </w:r>
-      <w:proofErr w:type="gramStart"/>
-      <w:r>
-        <w:rPr>
-          <w:lang w:val="en-US"/>
-        </w:rPr>
-        <w:t>”</w:t>
-      </w:r>
-      <w:proofErr w:type="gramEnd"/>
-      <w:r>
-        <w:rPr>
-          <w:lang w:val="en-US"/>
-        </w:rPr>
-        <w:t>}</w:t>
-      </w:r>
-      <w:r>
-        <w:rPr>
-          <w:lang w:val="en-US"/>
-        </w:rPr>
-        <w:t>的</w:t>
-      </w:r>
-      <w:r>
-        <w:rPr>
-          <w:lang w:val="en-US"/>
-        </w:rPr>
-        <w:t>JSON</w:t>
-      </w:r>
-      <w:r>
-        <w:rPr>
-          <w:lang w:val="en-US"/>
-        </w:rPr>
-        <w:t>字段</w:t>
-      </w:r>
-      <w:r>
-        <w:rPr>
-          <w:rFonts w:hint="eastAsia"/>
-          <w:lang w:val="en-US"/>
-        </w:rPr>
-        <w:t>，</w:t>
-      </w:r>
-      <w:r>
-        <w:rPr>
-          <w:lang w:val="en-US"/>
-        </w:rPr>
-        <w:t>将转化为对应的</w:t>
-      </w:r>
-      <w:r>
-        <w:rPr>
-          <w:lang w:val="en-US"/>
-        </w:rPr>
-        <w:t>a</w:t>
-      </w:r>
-      <w:r>
-        <w:rPr>
-          <w:rFonts w:hint="eastAsia"/>
-          <w:lang w:val="en-US"/>
-        </w:rPr>
-        <w:t>，</w:t>
-      </w:r>
-      <w:r>
-        <w:rPr>
-          <w:lang w:val="en-US"/>
-        </w:rPr>
-        <w:t>和</w:t>
-      </w:r>
-      <w:r>
-        <w:rPr>
-          <w:lang w:val="en-US"/>
-        </w:rPr>
-        <w:t>b</w:t>
-      </w:r>
-      <w:r>
-        <w:rPr>
-          <w:lang w:val="en-US"/>
-        </w:rPr>
-        <w:t>的格式</w:t>
-      </w:r>
-      <w:r>
-        <w:rPr>
-          <w:rFonts w:hint="eastAsia"/>
-          <w:lang w:val="en-US"/>
-        </w:rPr>
-        <w:t>，</w:t>
-      </w:r>
-      <w:r>
-        <w:rPr>
-          <w:lang w:val="en-US"/>
-        </w:rPr>
-        <w:t>如</w:t>
-      </w:r>
-      <w:proofErr w:type="gramStart"/>
-      <w:r>
-        <w:rPr>
-          <w:lang w:val="en-US"/>
-        </w:rPr>
-        <w:t>”</w:t>
-      </w:r>
-      <w:proofErr w:type="gramEnd"/>
-      <w:r>
-        <w:rPr>
-          <w:lang w:val="en-US"/>
-        </w:rPr>
-        <w:t>data_a</w:t>
-      </w:r>
-      <w:proofErr w:type="gramStart"/>
-      <w:r>
-        <w:rPr>
-          <w:lang w:val="en-US"/>
-        </w:rPr>
-        <w:t>”</w:t>
-      </w:r>
-      <w:proofErr w:type="gramEnd"/>
-      <w:r>
-        <w:rPr>
-          <w:lang w:val="en-US"/>
-        </w:rPr>
-        <w:t>:1,</w:t>
-      </w:r>
-      <w:proofErr w:type="gramStart"/>
-      <w:r>
-        <w:rPr>
-          <w:lang w:val="en-US"/>
-        </w:rPr>
-        <w:t>”</w:t>
-      </w:r>
-      <w:proofErr w:type="gramEnd"/>
-      <w:r>
-        <w:rPr>
-          <w:lang w:val="en-US"/>
-        </w:rPr>
-        <w:t>data_b</w:t>
-      </w:r>
-      <w:proofErr w:type="gramStart"/>
-      <w:r>
-        <w:rPr>
-          <w:lang w:val="en-US"/>
-        </w:rPr>
-        <w:t>”</w:t>
-      </w:r>
-      <w:proofErr w:type="gramEnd"/>
-      <w:r>
-        <w:rPr>
-          <w:lang w:val="en-US"/>
-        </w:rPr>
-        <w:t>:”someString</w:t>
-      </w:r>
-      <w:proofErr w:type="gramStart"/>
-      <w:r>
-        <w:rPr>
-          <w:lang w:val="en-US"/>
-        </w:rPr>
-        <w:t>”</w:t>
-      </w:r>
-      <w:proofErr w:type="gramEnd"/>
-      <w:r>
-        <w:rPr>
-          <w:rFonts w:hint="eastAsia"/>
-          <w:lang w:val="en-US"/>
-        </w:rPr>
-        <w:t>。</w:t>
-      </w:r>
-      <w:r>
-        <w:rPr>
-          <w:lang w:val="en-US"/>
-        </w:rPr>
-        <w:t>对于更复杂的嵌套字段</w:t>
-      </w:r>
-      <w:r>
-        <w:rPr>
-          <w:rFonts w:hint="eastAsia"/>
-          <w:lang w:val="en-US"/>
-        </w:rPr>
-        <w:t>，</w:t>
-      </w:r>
-      <w:r>
-        <w:rPr>
-          <w:lang w:val="en-US"/>
-        </w:rPr>
-        <w:t>将以同样的方式解析</w:t>
-      </w:r>
-      <w:r>
-        <w:rPr>
-          <w:rFonts w:hint="eastAsia"/>
-          <w:lang w:val="en-US"/>
-        </w:rPr>
-        <w:t>。</w:t>
-      </w:r>
-      <w:bookmarkStart w:id="23" w:name="_GoBack"/>
-      <w:bookmarkEnd w:id="23"/>
-    </w:p>
-    <w:p>
-      <w:pPr>
-        <w:rPr>
-          <w:rFonts w:hint="eastAsia"/>
-          <w:lang w:val="en-US"/>
-        </w:rPr>
-      </w:pPr>
-      <w:r>
-        <w:rPr>
-          <w:lang w:val="en-US"/>
-        </w:rPr>
-        <w:lastRenderedPageBreak/>
-        <w:tab/>
-      </w:r>
-      <w:r>
-        <w:rPr>
-          <w:lang w:val="en-US"/>
-        </w:rPr>
-        <w:t>对于形如</w:t>
-      </w:r>
-      <w:proofErr w:type="gramStart"/>
-      <w:r>
-        <w:rPr>
-          <w:lang w:val="en-US"/>
-        </w:rPr>
-        <w:t>”</w:t>
-      </w:r>
-      <w:proofErr w:type="gramEnd"/>
-      <w:r>
-        <w:rPr>
-          <w:lang w:val="en-US"/>
-        </w:rPr>
-        <w:t>data</w:t>
-      </w:r>
-      <w:proofErr w:type="gramStart"/>
-      <w:r>
-        <w:rPr>
-          <w:lang w:val="en-US"/>
-        </w:rPr>
-        <w:t>”</w:t>
-      </w:r>
-      <w:proofErr w:type="gramEnd"/>
-      <w:r>
-        <w:rPr>
-          <w:lang w:val="en-US"/>
-        </w:rPr>
-        <w:t>:[{“a”:1,</w:t>
-      </w:r>
-      <w:proofErr w:type="gramStart"/>
-      <w:r>
-        <w:rPr>
-          <w:lang w:val="en-US"/>
-        </w:rPr>
-        <w:t>”</w:t>
-      </w:r>
-      <w:proofErr w:type="gramEnd"/>
-      <w:r>
-        <w:rPr>
-          <w:lang w:val="en-US"/>
-        </w:rPr>
-        <w:t>b</w:t>
-      </w:r>
-      <w:proofErr w:type="gramStart"/>
-      <w:r>
-        <w:rPr>
-          <w:lang w:val="en-US"/>
-        </w:rPr>
-        <w:t>”</w:t>
-      </w:r>
-      <w:proofErr w:type="gramEnd"/>
-      <w:r>
-        <w:rPr>
-          <w:lang w:val="en-US"/>
-        </w:rPr>
-        <w:t>:2},{“c”:3,</w:t>
-      </w:r>
-      <w:proofErr w:type="gramStart"/>
-      <w:r>
-        <w:rPr>
-          <w:lang w:val="en-US"/>
-        </w:rPr>
-        <w:t>”</w:t>
-      </w:r>
-      <w:proofErr w:type="gramEnd"/>
-      <w:r>
-        <w:rPr>
-          <w:lang w:val="en-US"/>
-        </w:rPr>
-        <w:t>d</w:t>
-      </w:r>
-      <w:proofErr w:type="gramStart"/>
-      <w:r>
-        <w:rPr>
-          <w:lang w:val="en-US"/>
-        </w:rPr>
-        <w:t>”</w:t>
-      </w:r>
-      <w:proofErr w:type="gramEnd"/>
-      <w:r>
-        <w:rPr>
-          <w:lang w:val="en-US"/>
-        </w:rPr>
-        <w:t>:4}]</w:t>
-      </w:r>
-      <w:r>
-        <w:rPr>
-          <w:lang w:val="en-US"/>
-        </w:rPr>
-        <w:t>的</w:t>
-      </w:r>
-      <w:r>
-        <w:rPr>
-          <w:lang w:val="en-US"/>
-        </w:rPr>
-        <w:t>JSON</w:t>
-      </w:r>
-      <w:r>
-        <w:rPr>
-          <w:lang w:val="en-US"/>
-        </w:rPr>
-        <w:t>字段</w:t>
-      </w:r>
-      <w:r>
-        <w:rPr>
-          <w:rFonts w:hint="eastAsia"/>
-          <w:lang w:val="en-US"/>
-        </w:rPr>
-        <w:t>，</w:t>
-      </w:r>
-      <w:r>
-        <w:rPr>
-          <w:lang w:val="en-US"/>
-        </w:rPr>
-        <w:t>将转化为</w:t>
-      </w:r>
-      <w:r>
-        <w:rPr>
-          <w:lang w:val="en-US"/>
-        </w:rPr>
-        <w:t>Array(String)</w:t>
-      </w:r>
-      <w:r>
-        <w:rPr>
-          <w:lang w:val="en-US"/>
-        </w:rPr>
-        <w:t>格式</w:t>
-      </w:r>
-      <w:r>
-        <w:rPr>
-          <w:rFonts w:hint="eastAsia"/>
-          <w:lang w:val="en-US"/>
-        </w:rPr>
-        <w:t>，</w:t>
-      </w:r>
-      <w:r>
-        <w:rPr>
-          <w:lang w:val="en-US"/>
-        </w:rPr>
-        <w:t>如</w:t>
-      </w:r>
-      <w:proofErr w:type="gramStart"/>
-      <w:r>
-        <w:rPr>
-          <w:lang w:val="en-US"/>
-        </w:rPr>
-        <w:t>”</w:t>
-      </w:r>
-      <w:proofErr w:type="gramEnd"/>
-      <w:r>
-        <w:rPr>
-          <w:lang w:val="en-US"/>
-        </w:rPr>
-        <w:t>data</w:t>
-      </w:r>
-      <w:proofErr w:type="gramStart"/>
-      <w:r>
-        <w:rPr>
-          <w:lang w:val="en-US"/>
-        </w:rPr>
-        <w:t>”</w:t>
-      </w:r>
-      <w:proofErr w:type="gramEnd"/>
-      <w:r>
-        <w:rPr>
-          <w:lang w:val="en-US"/>
-        </w:rPr>
-        <w:t>:[“{“</w:t>
-      </w:r>
-      <w:r>
-        <w:rPr>
-          <w:lang w:val="en-US"/>
-        </w:rPr>
-        <w:t>a”:1,”b”:2</w:t>
-      </w:r>
-      <w:r>
-        <w:rPr>
-          <w:lang w:val="en-US"/>
-        </w:rPr>
-        <w:t>}”,</w:t>
-      </w:r>
-      <w:proofErr w:type="gramStart"/>
-      <w:r>
-        <w:rPr>
-          <w:lang w:val="en-US"/>
-        </w:rPr>
-        <w:t>”</w:t>
-      </w:r>
-      <w:r>
-        <w:rPr>
-          <w:lang w:val="en-US"/>
-        </w:rPr>
-        <w:t>{</w:t>
-      </w:r>
-      <w:proofErr w:type="gramEnd"/>
-      <w:r>
-        <w:rPr>
-          <w:lang w:val="en-US"/>
-        </w:rPr>
-        <w:t>“c”:3,”d”:4}</w:t>
-      </w:r>
-      <w:r>
-        <w:rPr>
-          <w:lang w:val="en-US"/>
-        </w:rPr>
-        <w:t>”]</w:t>
-      </w:r>
-    </w:p>
-    <w:p>
-      <w:pPr>
-        <w:pStyle w:val="3"/>
-        <w:rPr>
-          <w:lang w:val="en-US"/>
-        </w:rPr>
-      </w:pPr>
-      <w:bookmarkStart w:id="24" w:name="_Toc520449082"/>
-      <w:r>
-        <w:rPr>
-          <w:rFonts w:hint="eastAsia"/>
-          <w:lang w:val="en-US"/>
-        </w:rPr>
-        <w:t>动态修改表</w:t>
-      </w:r>
-      <w:bookmarkEnd w:id="24"/>
-    </w:p>
-    <w:p>
-      <w:pPr>
-        <w:rPr>
-          <w:lang w:val="en-US"/>
-        </w:rPr>
-      </w:pPr>
-      <w:r>
-        <w:rPr>
-          <w:lang w:val="en-US"/>
-        </w:rPr>
-        <w:tab/>
-      </w:r>
-      <w:r>
-        <w:rPr>
-          <w:lang w:val="en-US"/>
-        </w:rPr>
-        <w:t>当上层数据发生变动时</w:t>
-      </w:r>
-      <w:r>
-        <w:rPr>
-          <w:rFonts w:hint="eastAsia"/>
-          <w:lang w:val="en-US"/>
-        </w:rPr>
-        <w:t>，如添加一个字段，表无法动态修改，需要手动用</w:t>
-      </w:r>
-      <w:r>
-        <w:rPr>
-          <w:rFonts w:hint="eastAsia"/>
-          <w:lang w:val="en-US"/>
-        </w:rPr>
-        <w:t>ALTER</w:t>
-      </w:r>
-      <w:r>
-        <w:rPr>
-          <w:rFonts w:hint="eastAsia"/>
-          <w:lang w:val="en-US"/>
-        </w:rPr>
-        <w:t>语句修改，而且如果</w:t>
-      </w:r>
-      <w:r>
-        <w:rPr>
-          <w:rFonts w:hint="eastAsia"/>
-          <w:lang w:val="en-US"/>
-        </w:rPr>
-        <w:t>Array</w:t>
-      </w:r>
-      <w:r>
-        <w:rPr>
-          <w:lang w:val="en-US"/>
-        </w:rPr>
-        <w:t>(String)</w:t>
-      </w:r>
-      <w:r>
-        <w:rPr>
-          <w:lang w:val="en-US"/>
-        </w:rPr>
-        <w:t>格式的数据</w:t>
-      </w:r>
-      <w:r>
-        <w:rPr>
-          <w:rFonts w:hint="eastAsia"/>
-          <w:lang w:val="en-US"/>
-        </w:rPr>
-        <w:t>，</w:t>
-      </w:r>
-      <w:r>
-        <w:rPr>
-          <w:lang w:val="en-US"/>
-        </w:rPr>
-        <w:t>需要同时修改</w:t>
-      </w:r>
-      <w:r>
-        <w:rPr>
-          <w:lang w:val="en-US"/>
-        </w:rPr>
-        <w:t>hangout</w:t>
-      </w:r>
-      <w:r>
-        <w:rPr>
-          <w:lang w:val="en-US"/>
-        </w:rPr>
-        <w:t>插件</w:t>
-      </w:r>
-      <w:r>
-        <w:rPr>
-          <w:rFonts w:hint="eastAsia"/>
-          <w:lang w:val="en-US"/>
-        </w:rPr>
-        <w:t>。（可能的解决方案：在</w:t>
-      </w:r>
-      <w:r>
-        <w:rPr>
-          <w:rFonts w:hint="eastAsia"/>
-          <w:lang w:val="en-US"/>
-        </w:rPr>
-        <w:t>hangout</w:t>
-      </w:r>
-      <w:r>
-        <w:rPr>
-          <w:rFonts w:hint="eastAsia"/>
-          <w:lang w:val="en-US"/>
-        </w:rPr>
-        <w:t>插件中添加动态修改的模块）</w:t>
-      </w:r>
-    </w:p>
-    <w:p>
-      <w:pPr>
-        <w:pStyle w:val="3"/>
-        <w:rPr>
-          <w:lang w:val="en-US"/>
-        </w:rPr>
-      </w:pPr>
-      <w:bookmarkStart w:id="25" w:name="_Toc520449083"/>
-      <w:r>
-        <w:rPr>
-          <w:rFonts w:hint="eastAsia"/>
-          <w:lang w:val="en-US"/>
-        </w:rPr>
-        <w:t>数据备份</w:t>
-      </w:r>
-      <w:bookmarkEnd w:id="25"/>
-    </w:p>
-    <w:p>
-      <w:pPr>
-        <w:rPr>
-          <w:lang w:val="en-US"/>
-        </w:rPr>
-      </w:pPr>
-      <w:r>
-        <w:rPr>
-          <w:lang w:val="en-US"/>
-        </w:rPr>
-        <w:tab/>
-      </w:r>
-      <w:r>
-        <w:rPr>
-          <w:lang w:val="en-US"/>
-        </w:rPr>
-        <w:t>使用分布式搭建</w:t>
-      </w:r>
-      <w:r>
-        <w:rPr>
-          <w:rFonts w:hint="eastAsia"/>
-          <w:lang w:val="en-US"/>
-        </w:rPr>
-        <w:t>，即</w:t>
-      </w:r>
-      <w:r>
-        <w:rPr>
-          <w:rFonts w:hint="eastAsia"/>
-          <w:lang w:val="en-US"/>
-        </w:rPr>
-        <w:t>Distributed</w:t>
-      </w:r>
-      <w:r>
-        <w:rPr>
-          <w:rFonts w:hint="eastAsia"/>
-          <w:lang w:val="en-US"/>
-        </w:rPr>
-        <w:t>引擎可以</w:t>
-      </w:r>
-      <w:r>
-        <w:rPr>
-          <w:rFonts w:hint="eastAsia"/>
-          <w:lang w:val="en-US"/>
-        </w:rPr>
-        <w:t>设置</w:t>
-      </w:r>
-      <w:r>
-        <w:rPr>
-          <w:rFonts w:hint="eastAsia"/>
-          <w:lang w:val="en-US"/>
-        </w:rPr>
-        <w:t>1</w:t>
-      </w:r>
-      <w:r>
-        <w:rPr>
-          <w:lang w:val="en-US"/>
-        </w:rPr>
-        <w:t>~n</w:t>
-      </w:r>
-      <w:r>
-        <w:rPr>
-          <w:lang w:val="en-US"/>
-        </w:rPr>
-        <w:t>份冗余</w:t>
-      </w:r>
-      <w:r>
-        <w:rPr>
-          <w:rFonts w:hint="eastAsia"/>
-          <w:lang w:val="en-US"/>
-        </w:rPr>
-        <w:t>数据</w:t>
-      </w:r>
-      <w:r>
-        <w:rPr>
-          <w:lang w:val="en-US"/>
-        </w:rPr>
-        <w:t>，尚未测试如何恢复数据。</w:t>
-      </w:r>
-    </w:p>
-    <w:p>
-      <w:pPr>
-        <w:rPr>
-          <w:lang w:val="en-US"/>
-        </w:rPr>
-      </w:pPr>
-      <w:r>
-        <w:rPr>
-          <w:lang w:val="en-US"/>
-        </w:rPr>
-        <w:tab/>
-      </w:r>
-      <w:proofErr w:type="spellStart"/>
-      <w:r>
-        <w:rPr>
-          <w:lang w:val="en-US"/>
-        </w:rPr>
-        <w:t>ReplicatedMergeTree</w:t>
-      </w:r>
-      <w:proofErr w:type="spellEnd"/>
-      <w:r>
-        <w:rPr>
-          <w:lang w:val="en-US"/>
-        </w:rPr>
-        <w:t>引擎可以通过</w:t>
-      </w:r>
-      <w:r>
-        <w:rPr>
-          <w:lang w:val="en-US"/>
-        </w:rPr>
-        <w:t>Zookeeper</w:t>
-      </w:r>
-      <w:r>
-        <w:rPr>
-          <w:lang w:val="en-US"/>
-        </w:rPr>
-        <w:t>进行数据同步备份，这种备份方式独立于</w:t>
-      </w:r>
-      <w:r>
-        <w:rPr>
-          <w:lang w:val="en-US"/>
-        </w:rPr>
-        <w:t>Distributed</w:t>
-      </w:r>
-      <w:r>
-        <w:rPr>
-          <w:lang w:val="en-US"/>
-        </w:rPr>
-        <w:t>引擎的备份方式。</w:t>
-      </w:r>
-    </w:p>
-    <w:p>
-      <w:pPr>
-        <w:rPr>
-          <w:lang w:val="en-US"/>
-        </w:rPr>
-      </w:pPr>
-    </w:p>
-    <w:p>
-      <w:pPr>
-        <w:pStyle w:val="3"/>
-        <w:rPr>
-          <w:lang w:val="en-US"/>
-        </w:rPr>
-      </w:pPr>
-      <w:bookmarkStart w:id="26" w:name="_Toc520449084"/>
-      <w:r>
-        <w:rPr>
-          <w:rFonts w:hint="eastAsia"/>
-          <w:lang w:val="en-US"/>
-        </w:rPr>
         <w:t>事务支持</w:t>
       </w:r>
-      <w:bookmarkEnd w:id="26"/>
-    </w:p>
-    <w:p>
-      <w:pPr>
-        <w:rPr>
-          <w:rFonts w:hint="eastAsia"/>
+      <w:bookmarkEnd w:id="27"/>
+    </w:p>
+    <w:p>
+      <w:pPr>
+        <w:rPr>
           <w:lang w:val="en-US"/>
         </w:rPr>
       </w:pPr>
@@ -15745,7 +15884,7 @@
           <w:rPr>
             <w:noProof/>
           </w:rPr>
-          <w:t>13</w:t>
+          <w:t>4</w:t>
         </w:r>
         <w:r>
           <w:rPr>
@@ -19649,7 +19788,7 @@
 </file>
 
 <file path=customXml/itemProps1.xml><?xml version="1.0" encoding="utf-8"?>
-<ds:datastoreItem xmlns:ds="http://schemas.openxmlformats.org/officeDocument/2006/customXml" ds:itemID="{70CB0F50-037B-4F43-A74B-6808C51FCE84}">
+<ds:datastoreItem xmlns:ds="http://schemas.openxmlformats.org/officeDocument/2006/customXml" ds:itemID="{5B38F49B-D784-4D5D-A66D-DB7AEFA37213}">
   <ds:schemaRefs>
     <ds:schemaRef ds:uri="http://schemas.openxmlformats.org/officeDocument/2006/bibliography"/>
   </ds:schemaRefs>
